--- a/Appendix/Appendix.docx
+++ b/Appendix/Appendix.docx
@@ -140,13 +140,7 @@
         <w:rPr>
           <w:rFonts w:ascii="Times New Roman" w:hAnsi="Times New Roman" w:cs="Times New Roman"/>
         </w:rPr>
-        <w:t xml:space="preserve">2.1 </w:t>
-      </w:r>
-      <w:r>
-        <w:rPr>
-          <w:rFonts w:ascii="Times New Roman" w:hAnsi="Times New Roman" w:cs="Times New Roman"/>
-        </w:rPr>
-        <w:t>Initial Project Plan</w:t>
+        <w:t>2.1 Initial Project Plan</w:t>
       </w:r>
     </w:p>
     <w:p>
@@ -352,8 +346,6 @@
           <w:rFonts w:ascii="Times New Roman" w:hAnsi="Times New Roman" w:cs="Times New Roman"/>
         </w:rPr>
       </w:pPr>
-      <w:bookmarkStart w:id="0" w:name="_GoBack"/>
-      <w:bookmarkEnd w:id="0"/>
     </w:p>
     <w:p>
       <w:pPr>
@@ -729,13 +721,51 @@
           <w:b/>
         </w:rPr>
       </w:pPr>
+      <w:r>
+        <w:rPr>
+          <w:rFonts w:ascii="Times New Roman" w:hAnsi="Times New Roman" w:cs="Times New Roman"/>
+          <w:b/>
+        </w:rPr>
+        <w:lastRenderedPageBreak/>
+        <w:t>User Guide</w:t>
+      </w:r>
+      <w:bookmarkStart w:id="0" w:name="_GoBack"/>
+      <w:bookmarkEnd w:id="0"/>
+    </w:p>
+    <w:p>
+      <w:pPr>
+        <w:pStyle w:val="ListParagraph"/>
+        <w:rPr>
+          <w:rFonts w:ascii="Times New Roman" w:hAnsi="Times New Roman" w:cs="Times New Roman"/>
+        </w:rPr>
+      </w:pPr>
+    </w:p>
+    <w:p>
+      <w:pPr>
+        <w:pStyle w:val="ListParagraph"/>
+        <w:rPr>
+          <w:rFonts w:ascii="Times New Roman" w:hAnsi="Times New Roman" w:cs="Times New Roman"/>
+        </w:rPr>
+      </w:pPr>
+    </w:p>
+    <w:p>
+      <w:pPr>
+        <w:pStyle w:val="ListParagraph"/>
+        <w:numPr>
+          <w:ilvl w:val="0"/>
+          <w:numId w:val="2"/>
+        </w:numPr>
+        <w:rPr>
+          <w:rFonts w:ascii="Times New Roman" w:hAnsi="Times New Roman" w:cs="Times New Roman"/>
+          <w:b/>
+        </w:rPr>
+      </w:pPr>
       <w:proofErr w:type="spellStart"/>
       <w:r>
         <w:rPr>
           <w:rFonts w:ascii="Times New Roman" w:hAnsi="Times New Roman" w:cs="Times New Roman"/>
           <w:b/>
         </w:rPr>
-        <w:lastRenderedPageBreak/>
         <w:t>Misc</w:t>
       </w:r>
       <w:proofErr w:type="spellEnd"/>
@@ -901,6 +931,56 @@
     </w:sectPr>
   </w:body>
 </w:document>
+</file>
+
+<file path=word/endnotes.xml><?xml version="1.0" encoding="utf-8"?>
+<w:endnotes xmlns:wpc="http://schemas.microsoft.com/office/word/2010/wordprocessingCanvas" xmlns:mc="http://schemas.openxmlformats.org/markup-compatibility/2006" xmlns:o="urn:schemas-microsoft-com:office:office" xmlns:r="http://schemas.openxmlformats.org/officeDocument/2006/relationships" xmlns:m="http://schemas.openxmlformats.org/officeDocument/2006/math" xmlns:v="urn:schemas-microsoft-com:vml" xmlns:wp14="http://schemas.microsoft.com/office/word/2010/wordprocessingDrawing" xmlns:wp="http://schemas.openxmlformats.org/drawingml/2006/wordprocessingDrawing" xmlns:w10="urn:schemas-microsoft-com:office:word" xmlns:w="http://schemas.openxmlformats.org/wordprocessingml/2006/main" xmlns:w14="http://schemas.microsoft.com/office/word/2010/wordml" xmlns:w15="http://schemas.microsoft.com/office/word/2012/wordml" xmlns:wpg="http://schemas.microsoft.com/office/word/2010/wordprocessingGroup" xmlns:wpi="http://schemas.microsoft.com/office/word/2010/wordprocessingInk" xmlns:wne="http://schemas.microsoft.com/office/word/2006/wordml" xmlns:wps="http://schemas.microsoft.com/office/word/2010/wordprocessingShape" mc:Ignorable="w14 w15 wp14">
+  <w:endnote w:type="separator" w:id="-1">
+    <w:p>
+      <w:pPr>
+        <w:spacing w:after="0" w:line="240" w:lineRule="auto"/>
+      </w:pPr>
+      <w:r>
+        <w:separator/>
+      </w:r>
+    </w:p>
+  </w:endnote>
+  <w:endnote w:type="continuationSeparator" w:id="0">
+    <w:p>
+      <w:pPr>
+        <w:spacing w:after="0" w:line="240" w:lineRule="auto"/>
+      </w:pPr>
+      <w:r>
+        <w:continuationSeparator/>
+      </w:r>
+    </w:p>
+  </w:endnote>
+</w:endnotes>
+</file>
+
+<file path=word/footnotes.xml><?xml version="1.0" encoding="utf-8"?>
+<w:footnotes xmlns:wpc="http://schemas.microsoft.com/office/word/2010/wordprocessingCanvas" xmlns:mc="http://schemas.openxmlformats.org/markup-compatibility/2006" xmlns:o="urn:schemas-microsoft-com:office:office" xmlns:r="http://schemas.openxmlformats.org/officeDocument/2006/relationships" xmlns:m="http://schemas.openxmlformats.org/officeDocument/2006/math" xmlns:v="urn:schemas-microsoft-com:vml" xmlns:wp14="http://schemas.microsoft.com/office/word/2010/wordprocessingDrawing" xmlns:wp="http://schemas.openxmlformats.org/drawingml/2006/wordprocessingDrawing" xmlns:w10="urn:schemas-microsoft-com:office:word" xmlns:w="http://schemas.openxmlformats.org/wordprocessingml/2006/main" xmlns:w14="http://schemas.microsoft.com/office/word/2010/wordml" xmlns:w15="http://schemas.microsoft.com/office/word/2012/wordml" xmlns:wpg="http://schemas.microsoft.com/office/word/2010/wordprocessingGroup" xmlns:wpi="http://schemas.microsoft.com/office/word/2010/wordprocessingInk" xmlns:wne="http://schemas.microsoft.com/office/word/2006/wordml" xmlns:wps="http://schemas.microsoft.com/office/word/2010/wordprocessingShape" mc:Ignorable="w14 w15 wp14">
+  <w:footnote w:type="separator" w:id="-1">
+    <w:p>
+      <w:pPr>
+        <w:spacing w:after="0" w:line="240" w:lineRule="auto"/>
+      </w:pPr>
+      <w:r>
+        <w:separator/>
+      </w:r>
+    </w:p>
+  </w:footnote>
+  <w:footnote w:type="continuationSeparator" w:id="0">
+    <w:p>
+      <w:pPr>
+        <w:spacing w:after="0" w:line="240" w:lineRule="auto"/>
+      </w:pPr>
+      <w:r>
+        <w:continuationSeparator/>
+      </w:r>
+    </w:p>
+  </w:footnote>
+</w:footnotes>
 </file>
 
 <file path=word/numbering.xml><?xml version="1.0" encoding="utf-8"?>
@@ -1652,6 +1732,50 @@
       <w:spacing w:after="0" w:line="240" w:lineRule="auto"/>
     </w:pPr>
   </w:style>
+  <w:style w:type="paragraph" w:styleId="Header">
+    <w:name w:val="header"/>
+    <w:basedOn w:val="Normal"/>
+    <w:link w:val="HeaderChar"/>
+    <w:uiPriority w:val="99"/>
+    <w:unhideWhenUsed/>
+    <w:rsid w:val="00186977"/>
+    <w:pPr>
+      <w:tabs>
+        <w:tab w:val="center" w:pos="4513"/>
+        <w:tab w:val="right" w:pos="9026"/>
+      </w:tabs>
+      <w:spacing w:after="0" w:line="240" w:lineRule="auto"/>
+    </w:pPr>
+  </w:style>
+  <w:style w:type="character" w:customStyle="1" w:styleId="HeaderChar">
+    <w:name w:val="Header Char"/>
+    <w:basedOn w:val="DefaultParagraphFont"/>
+    <w:link w:val="Header"/>
+    <w:uiPriority w:val="99"/>
+    <w:rsid w:val="00186977"/>
+  </w:style>
+  <w:style w:type="paragraph" w:styleId="Footer">
+    <w:name w:val="footer"/>
+    <w:basedOn w:val="Normal"/>
+    <w:link w:val="FooterChar"/>
+    <w:uiPriority w:val="99"/>
+    <w:unhideWhenUsed/>
+    <w:rsid w:val="00186977"/>
+    <w:pPr>
+      <w:tabs>
+        <w:tab w:val="center" w:pos="4513"/>
+        <w:tab w:val="right" w:pos="9026"/>
+      </w:tabs>
+      <w:spacing w:after="0" w:line="240" w:lineRule="auto"/>
+    </w:pPr>
+  </w:style>
+  <w:style w:type="character" w:customStyle="1" w:styleId="FooterChar">
+    <w:name w:val="Footer Char"/>
+    <w:basedOn w:val="DefaultParagraphFont"/>
+    <w:link w:val="Footer"/>
+    <w:uiPriority w:val="99"/>
+    <w:rsid w:val="00186977"/>
+  </w:style>
 </w:styles>
 </file>
 
@@ -1921,7 +2045,7 @@
 </file>
 
 <file path=customXml/itemProps1.xml><?xml version="1.0" encoding="utf-8"?>
-<ds:datastoreItem xmlns:ds="http://schemas.openxmlformats.org/officeDocument/2006/customXml" ds:itemID="{DA832035-5B56-4134-9CC0-34AFF3AE9154}">
+<ds:datastoreItem xmlns:ds="http://schemas.openxmlformats.org/officeDocument/2006/customXml" ds:itemID="{C0B4D368-28A1-44A5-8924-10A430F5F029}">
   <ds:schemaRefs>
     <ds:schemaRef ds:uri="http://schemas.openxmlformats.org/officeDocument/2006/bibliography"/>
   </ds:schemaRefs>

--- a/Appendix/Appendix.docx
+++ b/Appendix/Appendix.docx
@@ -73,6 +73,12 @@
         </w:rPr>
         <w:t>Final Requirements Document</w:t>
       </w:r>
+      <w:r>
+        <w:rPr>
+          <w:rFonts w:ascii="Times New Roman" w:hAnsi="Times New Roman" w:cs="Times New Roman"/>
+        </w:rPr>
+        <w:t xml:space="preserve"> - d</w:t>
+      </w:r>
     </w:p>
     <w:p>
       <w:pPr>
@@ -91,6 +97,12 @@
         </w:rPr>
         <w:t>Trello Details</w:t>
       </w:r>
+      <w:r>
+        <w:rPr>
+          <w:rFonts w:ascii="Times New Roman" w:hAnsi="Times New Roman" w:cs="Times New Roman"/>
+        </w:rPr>
+        <w:t xml:space="preserve"> - d</w:t>
+      </w:r>
     </w:p>
     <w:p>
       <w:pPr>
@@ -142,6 +154,12 @@
         </w:rPr>
         <w:t>2.1 Initial Project Plan</w:t>
       </w:r>
+      <w:r>
+        <w:rPr>
+          <w:rFonts w:ascii="Times New Roman" w:hAnsi="Times New Roman" w:cs="Times New Roman"/>
+        </w:rPr>
+        <w:t xml:space="preserve"> - d</w:t>
+      </w:r>
     </w:p>
     <w:p>
       <w:pPr>
@@ -169,21 +187,13 @@
           <w:rFonts w:ascii="Times New Roman" w:hAnsi="Times New Roman" w:cs="Times New Roman"/>
         </w:rPr>
         <w:tab/>
-        <w:t xml:space="preserve">2.1.1 Initial Gantt </w:t>
-      </w:r>
-      <w:proofErr w:type="gramStart"/>
-      <w:r>
-        <w:rPr>
-          <w:rFonts w:ascii="Times New Roman" w:hAnsi="Times New Roman" w:cs="Times New Roman"/>
-        </w:rPr>
-        <w:t>Chart</w:t>
-      </w:r>
-      <w:proofErr w:type="gramEnd"/>
-      <w:r>
-        <w:rPr>
-          <w:rFonts w:ascii="Times New Roman" w:hAnsi="Times New Roman" w:cs="Times New Roman"/>
-        </w:rPr>
-        <w:t xml:space="preserve"> </w:t>
+        <w:t xml:space="preserve">2.1.1 Initial Gantt Chart </w:t>
+      </w:r>
+      <w:r>
+        <w:rPr>
+          <w:rFonts w:ascii="Times New Roman" w:hAnsi="Times New Roman" w:cs="Times New Roman"/>
+        </w:rPr>
+        <w:t>- d</w:t>
       </w:r>
     </w:p>
     <w:p>
@@ -198,43 +208,59 @@
           <w:rFonts w:ascii="Times New Roman" w:hAnsi="Times New Roman" w:cs="Times New Roman"/>
         </w:rPr>
         <w:tab/>
-        <w:t xml:space="preserve">2.1.2 Final Gantt </w:t>
-      </w:r>
-      <w:proofErr w:type="gramStart"/>
-      <w:r>
-        <w:rPr>
-          <w:rFonts w:ascii="Times New Roman" w:hAnsi="Times New Roman" w:cs="Times New Roman"/>
-        </w:rPr>
-        <w:t>Chart</w:t>
-      </w:r>
-      <w:proofErr w:type="gramEnd"/>
-    </w:p>
-    <w:p>
-      <w:pPr>
-        <w:pStyle w:val="ListParagraph"/>
-        <w:rPr>
-          <w:rFonts w:ascii="Times New Roman" w:hAnsi="Times New Roman" w:cs="Times New Roman"/>
-        </w:rPr>
-      </w:pPr>
-      <w:r>
-        <w:rPr>
-          <w:rFonts w:ascii="Times New Roman" w:hAnsi="Times New Roman" w:cs="Times New Roman"/>
-        </w:rPr>
-        <w:t>2.3 Supervisor Minutes</w:t>
-      </w:r>
-    </w:p>
-    <w:p>
-      <w:pPr>
-        <w:pStyle w:val="ListParagraph"/>
-        <w:rPr>
-          <w:rFonts w:ascii="Times New Roman" w:hAnsi="Times New Roman" w:cs="Times New Roman"/>
-        </w:rPr>
-      </w:pPr>
-      <w:r>
-        <w:rPr>
-          <w:rFonts w:ascii="Times New Roman" w:hAnsi="Times New Roman" w:cs="Times New Roman"/>
-        </w:rPr>
-        <w:t>2.4 Sprint Backlogs</w:t>
+        <w:t>2.1.2 Final Gantt Chart</w:t>
+      </w:r>
+      <w:r>
+        <w:rPr>
+          <w:rFonts w:ascii="Times New Roman" w:hAnsi="Times New Roman" w:cs="Times New Roman"/>
+        </w:rPr>
+        <w:t xml:space="preserve"> – needs done</w:t>
+      </w:r>
+    </w:p>
+    <w:p>
+      <w:pPr>
+        <w:pStyle w:val="ListParagraph"/>
+        <w:rPr>
+          <w:rFonts w:ascii="Times New Roman" w:hAnsi="Times New Roman" w:cs="Times New Roman"/>
+        </w:rPr>
+      </w:pPr>
+      <w:r>
+        <w:rPr>
+          <w:rFonts w:ascii="Times New Roman" w:hAnsi="Times New Roman" w:cs="Times New Roman"/>
+        </w:rPr>
+        <w:t>2.3</w:t>
+      </w:r>
+      <w:r>
+        <w:rPr>
+          <w:rFonts w:ascii="Times New Roman" w:hAnsi="Times New Roman" w:cs="Times New Roman"/>
+        </w:rPr>
+        <w:t xml:space="preserve"> Sprint Backlogs</w:t>
+      </w:r>
+      <w:r>
+        <w:rPr>
+          <w:rFonts w:ascii="Times New Roman" w:hAnsi="Times New Roman" w:cs="Times New Roman"/>
+        </w:rPr>
+        <w:t xml:space="preserve"> - d</w:t>
+      </w:r>
+    </w:p>
+    <w:p>
+      <w:pPr>
+        <w:pStyle w:val="ListParagraph"/>
+        <w:rPr>
+          <w:rFonts w:ascii="Times New Roman" w:hAnsi="Times New Roman" w:cs="Times New Roman"/>
+        </w:rPr>
+      </w:pPr>
+      <w:r>
+        <w:rPr>
+          <w:rFonts w:ascii="Times New Roman" w:hAnsi="Times New Roman" w:cs="Times New Roman"/>
+        </w:rPr>
+        <w:t xml:space="preserve">2.4 Supervisor Minutes </w:t>
+      </w:r>
+      <w:r>
+        <w:rPr>
+          <w:rFonts w:ascii="Times New Roman" w:hAnsi="Times New Roman" w:cs="Times New Roman"/>
+        </w:rPr>
+        <w:t>– needs updated</w:t>
       </w:r>
     </w:p>
     <w:p>
@@ -255,6 +281,12 @@
           <w:rFonts w:ascii="Times New Roman" w:hAnsi="Times New Roman" w:cs="Times New Roman"/>
         </w:rPr>
         <w:t>5 Risk Assessment</w:t>
+      </w:r>
+      <w:r>
+        <w:rPr>
+          <w:rFonts w:ascii="Times New Roman" w:hAnsi="Times New Roman" w:cs="Times New Roman"/>
+        </w:rPr>
+        <w:t xml:space="preserve"> - d</w:t>
       </w:r>
     </w:p>
     <w:p>
@@ -299,17 +331,61 @@
         </w:rPr>
         <w:t>3.1 Class Diagram</w:t>
       </w:r>
+      <w:r>
+        <w:rPr>
+          <w:rFonts w:ascii="Times New Roman" w:hAnsi="Times New Roman" w:cs="Times New Roman"/>
+        </w:rPr>
+        <w:t xml:space="preserve"> – d </w:t>
+      </w:r>
     </w:p>
     <w:p>
       <w:pPr>
         <w:pStyle w:val="NoSpacing"/>
         <w:ind w:left="720"/>
+        <w:rPr>
+          <w:rFonts w:ascii="Times New Roman" w:hAnsi="Times New Roman" w:cs="Times New Roman"/>
+        </w:rPr>
       </w:pPr>
       <w:r>
         <w:rPr>
           <w:rFonts w:ascii="Times New Roman" w:hAnsi="Times New Roman" w:cs="Times New Roman"/>
         </w:rPr>
         <w:t>3.2 Database ER Diagram</w:t>
+      </w:r>
+      <w:r>
+        <w:rPr>
+          <w:rFonts w:ascii="Times New Roman" w:hAnsi="Times New Roman" w:cs="Times New Roman"/>
+        </w:rPr>
+        <w:t xml:space="preserve"> –d needs updated</w:t>
+      </w:r>
+      <w:bookmarkStart w:id="0" w:name="_GoBack"/>
+      <w:bookmarkEnd w:id="0"/>
+    </w:p>
+    <w:p>
+      <w:pPr>
+        <w:pStyle w:val="NoSpacing"/>
+        <w:ind w:left="720"/>
+        <w:rPr>
+          <w:rFonts w:ascii="Times New Roman" w:hAnsi="Times New Roman" w:cs="Times New Roman"/>
+        </w:rPr>
+      </w:pPr>
+      <w:r>
+        <w:rPr>
+          <w:rFonts w:ascii="Times New Roman" w:hAnsi="Times New Roman" w:cs="Times New Roman"/>
+        </w:rPr>
+        <w:t>3.3 Actual project class diagram</w:t>
+      </w:r>
+    </w:p>
+    <w:p>
+      <w:pPr>
+        <w:pStyle w:val="NoSpacing"/>
+        <w:ind w:left="720"/>
+      </w:pPr>
+      <w:r>
+        <w:rPr>
+          <w:rFonts w:ascii="Times New Roman" w:hAnsi="Times New Roman" w:cs="Times New Roman"/>
+        </w:rPr>
+        <w:t>3.4 Actual database class diagram</w:t>
       </w:r>
     </w:p>
     <w:p>
@@ -372,21 +448,7 @@
         <w:rPr>
           <w:rFonts w:ascii="Times New Roman" w:hAnsi="Times New Roman" w:cs="Times New Roman"/>
         </w:rPr>
-        <w:t xml:space="preserve">4.2 </w:t>
-      </w:r>
-      <w:proofErr w:type="spellStart"/>
-      <w:r>
-        <w:rPr>
-          <w:rFonts w:ascii="Times New Roman" w:hAnsi="Times New Roman" w:cs="Times New Roman"/>
-        </w:rPr>
-        <w:t>Axure</w:t>
-      </w:r>
-      <w:proofErr w:type="spellEnd"/>
-      <w:r>
-        <w:rPr>
-          <w:rFonts w:ascii="Times New Roman" w:hAnsi="Times New Roman" w:cs="Times New Roman"/>
-        </w:rPr>
-        <w:t xml:space="preserve"> Design Sketches</w:t>
+        <w:t>4.2 Axure Design Sketches</w:t>
       </w:r>
     </w:p>
     <w:p>
@@ -514,21 +576,7 @@
         <w:rPr>
           <w:rFonts w:ascii="Times New Roman" w:hAnsi="Times New Roman" w:cs="Times New Roman"/>
         </w:rPr>
-        <w:t xml:space="preserve">6.2 </w:t>
-      </w:r>
-      <w:proofErr w:type="spellStart"/>
-      <w:r>
-        <w:rPr>
-          <w:rFonts w:ascii="Times New Roman" w:hAnsi="Times New Roman" w:cs="Times New Roman"/>
-        </w:rPr>
-        <w:t>Blackbox</w:t>
-      </w:r>
-      <w:proofErr w:type="spellEnd"/>
-      <w:r>
-        <w:rPr>
-          <w:rFonts w:ascii="Times New Roman" w:hAnsi="Times New Roman" w:cs="Times New Roman"/>
-        </w:rPr>
-        <w:t xml:space="preserve"> Testing</w:t>
+        <w:t>6.2 Blackbox Testing</w:t>
       </w:r>
     </w:p>
     <w:p>
@@ -543,6 +591,20 @@
           <w:rFonts w:ascii="Times New Roman" w:hAnsi="Times New Roman" w:cs="Times New Roman"/>
         </w:rPr>
         <w:t>6.3 Refactoring Strategy</w:t>
+      </w:r>
+    </w:p>
+    <w:p>
+      <w:pPr>
+        <w:pStyle w:val="ListParagraph"/>
+        <w:rPr>
+          <w:rFonts w:ascii="Times New Roman" w:hAnsi="Times New Roman" w:cs="Times New Roman"/>
+        </w:rPr>
+      </w:pPr>
+      <w:r>
+        <w:rPr>
+          <w:rFonts w:ascii="Times New Roman" w:hAnsi="Times New Roman" w:cs="Times New Roman"/>
+        </w:rPr>
+        <w:t>6.4 Usability Tests</w:t>
       </w:r>
     </w:p>
     <w:p>
@@ -684,6 +746,7 @@
         <w:rPr>
           <w:rFonts w:ascii="Times New Roman" w:hAnsi="Times New Roman" w:cs="Times New Roman"/>
         </w:rPr>
+        <w:lastRenderedPageBreak/>
         <w:t>8.5 Demographics Details</w:t>
       </w:r>
     </w:p>
@@ -726,11 +789,8 @@
           <w:rFonts w:ascii="Times New Roman" w:hAnsi="Times New Roman" w:cs="Times New Roman"/>
           <w:b/>
         </w:rPr>
-        <w:lastRenderedPageBreak/>
         <w:t>User Guide</w:t>
       </w:r>
-      <w:bookmarkStart w:id="0" w:name="_GoBack"/>
-      <w:bookmarkEnd w:id="0"/>
     </w:p>
     <w:p>
       <w:pPr>
@@ -760,7 +820,6 @@
           <w:b/>
         </w:rPr>
       </w:pPr>
-      <w:proofErr w:type="spellStart"/>
       <w:r>
         <w:rPr>
           <w:rFonts w:ascii="Times New Roman" w:hAnsi="Times New Roman" w:cs="Times New Roman"/>
@@ -768,42 +827,27 @@
         </w:rPr>
         <w:t>Misc</w:t>
       </w:r>
-      <w:proofErr w:type="spellEnd"/>
-    </w:p>
-    <w:p>
-      <w:pPr>
-        <w:pStyle w:val="ListParagraph"/>
-        <w:rPr>
-          <w:rFonts w:ascii="Times New Roman" w:hAnsi="Times New Roman" w:cs="Times New Roman"/>
-        </w:rPr>
-      </w:pPr>
-    </w:p>
-    <w:p>
-      <w:pPr>
-        <w:pStyle w:val="ListParagraph"/>
-        <w:rPr>
-          <w:rFonts w:ascii="Times New Roman" w:hAnsi="Times New Roman" w:cs="Times New Roman"/>
-        </w:rPr>
-      </w:pPr>
-      <w:r>
-        <w:rPr>
-          <w:rFonts w:ascii="Times New Roman" w:hAnsi="Times New Roman" w:cs="Times New Roman"/>
-        </w:rPr>
-        <w:t xml:space="preserve">9.1 Licenses for images, fonts </w:t>
-      </w:r>
-      <w:proofErr w:type="spellStart"/>
-      <w:r>
-        <w:rPr>
-          <w:rFonts w:ascii="Times New Roman" w:hAnsi="Times New Roman" w:cs="Times New Roman"/>
-        </w:rPr>
-        <w:t>etc</w:t>
-      </w:r>
-      <w:proofErr w:type="spellEnd"/>
-      <w:r>
-        <w:rPr>
-          <w:rFonts w:ascii="Times New Roman" w:hAnsi="Times New Roman" w:cs="Times New Roman"/>
-        </w:rPr>
-        <w:t xml:space="preserve"> used in the application</w:t>
+    </w:p>
+    <w:p>
+      <w:pPr>
+        <w:pStyle w:val="ListParagraph"/>
+        <w:rPr>
+          <w:rFonts w:ascii="Times New Roman" w:hAnsi="Times New Roman" w:cs="Times New Roman"/>
+        </w:rPr>
+      </w:pPr>
+    </w:p>
+    <w:p>
+      <w:pPr>
+        <w:pStyle w:val="ListParagraph"/>
+        <w:rPr>
+          <w:rFonts w:ascii="Times New Roman" w:hAnsi="Times New Roman" w:cs="Times New Roman"/>
+        </w:rPr>
+      </w:pPr>
+      <w:r>
+        <w:rPr>
+          <w:rFonts w:ascii="Times New Roman" w:hAnsi="Times New Roman" w:cs="Times New Roman"/>
+        </w:rPr>
+        <w:t>9.1 Licenses for images, fonts etc used in the application</w:t>
       </w:r>
     </w:p>
     <w:p>
@@ -2045,7 +2089,7 @@
 </file>
 
 <file path=customXml/itemProps1.xml><?xml version="1.0" encoding="utf-8"?>
-<ds:datastoreItem xmlns:ds="http://schemas.openxmlformats.org/officeDocument/2006/customXml" ds:itemID="{C0B4D368-28A1-44A5-8924-10A430F5F029}">
+<ds:datastoreItem xmlns:ds="http://schemas.openxmlformats.org/officeDocument/2006/customXml" ds:itemID="{1EB7EED3-295F-4992-9157-701CEA90B40E}">
   <ds:schemaRefs>
     <ds:schemaRef ds:uri="http://schemas.openxmlformats.org/officeDocument/2006/bibliography"/>
   </ds:schemaRefs>

--- a/Appendix/Appendix.docx
+++ b/Appendix/Appendix.docx
@@ -358,8 +358,6 @@
         </w:rPr>
         <w:t xml:space="preserve"> –d needs updated</w:t>
       </w:r>
-      <w:bookmarkStart w:id="0" w:name="_GoBack"/>
-      <w:bookmarkEnd w:id="0"/>
     </w:p>
     <w:p>
       <w:pPr>
@@ -847,49 +845,55 @@
         <w:rPr>
           <w:rFonts w:ascii="Times New Roman" w:hAnsi="Times New Roman" w:cs="Times New Roman"/>
         </w:rPr>
-        <w:t>9.1 Licenses for images, fonts etc used in the application</w:t>
-      </w:r>
-    </w:p>
-    <w:p>
-      <w:pPr>
-        <w:pStyle w:val="ListParagraph"/>
-        <w:rPr>
-          <w:rFonts w:ascii="Times New Roman" w:hAnsi="Times New Roman" w:cs="Times New Roman"/>
-        </w:rPr>
-      </w:pPr>
-      <w:r>
-        <w:rPr>
-          <w:rFonts w:ascii="Times New Roman" w:hAnsi="Times New Roman" w:cs="Times New Roman"/>
-        </w:rPr>
-        <w:t>9.2 Images used in application</w:t>
-      </w:r>
-    </w:p>
-    <w:p>
-      <w:pPr>
-        <w:pStyle w:val="ListParagraph"/>
-        <w:rPr>
-          <w:rFonts w:ascii="Times New Roman" w:hAnsi="Times New Roman" w:cs="Times New Roman"/>
-        </w:rPr>
-      </w:pPr>
-      <w:r>
-        <w:rPr>
-          <w:rFonts w:ascii="Times New Roman" w:hAnsi="Times New Roman" w:cs="Times New Roman"/>
-        </w:rPr>
-        <w:t>9.3 Screenshots and figures used in report</w:t>
-      </w:r>
-    </w:p>
-    <w:p>
-      <w:pPr>
-        <w:pStyle w:val="ListParagraph"/>
-        <w:rPr>
-          <w:rFonts w:ascii="Times New Roman" w:hAnsi="Times New Roman" w:cs="Times New Roman"/>
-        </w:rPr>
-      </w:pPr>
-      <w:r>
-        <w:rPr>
-          <w:rFonts w:ascii="Times New Roman" w:hAnsi="Times New Roman" w:cs="Times New Roman"/>
-        </w:rPr>
-        <w:t>9.4 Personas</w:t>
+        <w:t>10</w:t>
+      </w:r>
+      <w:r>
+        <w:rPr>
+          <w:rFonts w:ascii="Times New Roman" w:hAnsi="Times New Roman" w:cs="Times New Roman"/>
+        </w:rPr>
+        <w:t>.1 Licenses for images, fonts etc used in the application</w:t>
+      </w:r>
+    </w:p>
+    <w:p>
+      <w:pPr>
+        <w:pStyle w:val="ListParagraph"/>
+        <w:rPr>
+          <w:rFonts w:ascii="Times New Roman" w:hAnsi="Times New Roman" w:cs="Times New Roman"/>
+        </w:rPr>
+      </w:pPr>
+      <w:r>
+        <w:rPr>
+          <w:rFonts w:ascii="Times New Roman" w:hAnsi="Times New Roman" w:cs="Times New Roman"/>
+        </w:rPr>
+        <w:t>10.2</w:t>
+      </w:r>
+      <w:r>
+        <w:rPr>
+          <w:rFonts w:ascii="Times New Roman" w:hAnsi="Times New Roman" w:cs="Times New Roman"/>
+        </w:rPr>
+        <w:t xml:space="preserve"> Screenshots and figures used in report</w:t>
+      </w:r>
+    </w:p>
+    <w:p>
+      <w:pPr>
+        <w:pStyle w:val="ListParagraph"/>
+        <w:rPr>
+          <w:rFonts w:ascii="Times New Roman" w:hAnsi="Times New Roman" w:cs="Times New Roman"/>
+        </w:rPr>
+      </w:pPr>
+      <w:r>
+        <w:rPr>
+          <w:rFonts w:ascii="Times New Roman" w:hAnsi="Times New Roman" w:cs="Times New Roman"/>
+        </w:rPr>
+        <w:t>10.3</w:t>
+      </w:r>
+      <w:bookmarkStart w:id="0" w:name="_GoBack"/>
+      <w:bookmarkEnd w:id="0"/>
+      <w:r>
+        <w:rPr>
+          <w:rFonts w:ascii="Times New Roman" w:hAnsi="Times New Roman" w:cs="Times New Roman"/>
+        </w:rPr>
+        <w:t xml:space="preserve"> Personas</w:t>
       </w:r>
     </w:p>
     <w:p>
@@ -2089,7 +2093,7 @@
 </file>
 
 <file path=customXml/itemProps1.xml><?xml version="1.0" encoding="utf-8"?>
-<ds:datastoreItem xmlns:ds="http://schemas.openxmlformats.org/officeDocument/2006/customXml" ds:itemID="{1EB7EED3-295F-4992-9157-701CEA90B40E}">
+<ds:datastoreItem xmlns:ds="http://schemas.openxmlformats.org/officeDocument/2006/customXml" ds:itemID="{3332940E-3842-4347-A2BD-D60A8C8982C5}">
   <ds:schemaRefs>
     <ds:schemaRef ds:uri="http://schemas.openxmlformats.org/officeDocument/2006/bibliography"/>
   </ds:schemaRefs>

--- a/Appendix/Appendix.docx
+++ b/Appendix/Appendix.docx
@@ -201,6 +201,7 @@
         <w:pStyle w:val="ListParagraph"/>
         <w:rPr>
           <w:rFonts w:ascii="Times New Roman" w:hAnsi="Times New Roman" w:cs="Times New Roman"/>
+          <w:b/>
         </w:rPr>
       </w:pPr>
       <w:r>
@@ -214,7 +215,14 @@
         <w:rPr>
           <w:rFonts w:ascii="Times New Roman" w:hAnsi="Times New Roman" w:cs="Times New Roman"/>
         </w:rPr>
-        <w:t xml:space="preserve"> – needs done</w:t>
+        <w:t xml:space="preserve"> – </w:t>
+      </w:r>
+      <w:r>
+        <w:rPr>
+          <w:rFonts w:ascii="Times New Roman" w:hAnsi="Times New Roman" w:cs="Times New Roman"/>
+          <w:b/>
+        </w:rPr>
+        <w:t>needs done</w:t>
       </w:r>
     </w:p>
     <w:p>
@@ -248,6 +256,7 @@
         <w:pStyle w:val="ListParagraph"/>
         <w:rPr>
           <w:rFonts w:ascii="Times New Roman" w:hAnsi="Times New Roman" w:cs="Times New Roman"/>
+          <w:b/>
         </w:rPr>
       </w:pPr>
       <w:r>
@@ -260,7 +269,14 @@
         <w:rPr>
           <w:rFonts w:ascii="Times New Roman" w:hAnsi="Times New Roman" w:cs="Times New Roman"/>
         </w:rPr>
-        <w:t>– needs updated</w:t>
+        <w:t xml:space="preserve">– </w:t>
+      </w:r>
+      <w:r>
+        <w:rPr>
+          <w:rFonts w:ascii="Times New Roman" w:hAnsi="Times New Roman" w:cs="Times New Roman"/>
+          <w:b/>
+        </w:rPr>
+        <w:t>needs updated</w:t>
       </w:r>
     </w:p>
     <w:p>
@@ -344,6 +360,7 @@
         <w:ind w:left="720"/>
         <w:rPr>
           <w:rFonts w:ascii="Times New Roman" w:hAnsi="Times New Roman" w:cs="Times New Roman"/>
+          <w:b/>
         </w:rPr>
       </w:pPr>
       <w:r>
@@ -356,7 +373,14 @@
         <w:rPr>
           <w:rFonts w:ascii="Times New Roman" w:hAnsi="Times New Roman" w:cs="Times New Roman"/>
         </w:rPr>
-        <w:t xml:space="preserve"> –d needs updated</w:t>
+        <w:t xml:space="preserve"> –d </w:t>
+      </w:r>
+      <w:r>
+        <w:rPr>
+          <w:rFonts w:ascii="Times New Roman" w:hAnsi="Times New Roman" w:cs="Times New Roman"/>
+          <w:b/>
+        </w:rPr>
+        <w:t>needs updated</w:t>
       </w:r>
     </w:p>
     <w:p>
@@ -365,6 +389,7 @@
         <w:ind w:left="720"/>
         <w:rPr>
           <w:rFonts w:ascii="Times New Roman" w:hAnsi="Times New Roman" w:cs="Times New Roman"/>
+          <w:b/>
         </w:rPr>
       </w:pPr>
       <w:r>
@@ -372,18 +397,47 @@
           <w:rFonts w:ascii="Times New Roman" w:hAnsi="Times New Roman" w:cs="Times New Roman"/>
         </w:rPr>
         <w:t>3.3 Actual project class diagram</w:t>
+      </w:r>
+      <w:r>
+        <w:rPr>
+          <w:rFonts w:ascii="Times New Roman" w:hAnsi="Times New Roman" w:cs="Times New Roman"/>
+        </w:rPr>
+        <w:t xml:space="preserve">  - </w:t>
+      </w:r>
+      <w:r>
+        <w:rPr>
+          <w:rFonts w:ascii="Times New Roman" w:hAnsi="Times New Roman" w:cs="Times New Roman"/>
+          <w:b/>
+        </w:rPr>
+        <w:t>needs done</w:t>
       </w:r>
     </w:p>
     <w:p>
       <w:pPr>
         <w:pStyle w:val="NoSpacing"/>
         <w:ind w:left="720"/>
+        <w:rPr>
+          <w:b/>
+        </w:rPr>
       </w:pPr>
       <w:r>
         <w:rPr>
           <w:rFonts w:ascii="Times New Roman" w:hAnsi="Times New Roman" w:cs="Times New Roman"/>
         </w:rPr>
         <w:t>3.4 Actual database class diagram</w:t>
+      </w:r>
+      <w:r>
+        <w:rPr>
+          <w:rFonts w:ascii="Times New Roman" w:hAnsi="Times New Roman" w:cs="Times New Roman"/>
+        </w:rPr>
+        <w:t xml:space="preserve"> – </w:t>
+      </w:r>
+      <w:r>
+        <w:rPr>
+          <w:rFonts w:ascii="Times New Roman" w:hAnsi="Times New Roman" w:cs="Times New Roman"/>
+          <w:b/>
+        </w:rPr>
+        <w:t>needs done</w:t>
       </w:r>
     </w:p>
     <w:p>
@@ -668,28 +722,31 @@
           <w:rFonts w:ascii="Times New Roman" w:hAnsi="Times New Roman" w:cs="Times New Roman"/>
         </w:rPr>
       </w:pPr>
-    </w:p>
-    <w:p>
-      <w:pPr>
-        <w:pStyle w:val="ListParagraph"/>
-        <w:rPr>
-          <w:rFonts w:ascii="Times New Roman" w:hAnsi="Times New Roman" w:cs="Times New Roman"/>
-        </w:rPr>
-      </w:pPr>
-    </w:p>
-    <w:p>
-      <w:pPr>
-        <w:pStyle w:val="ListParagraph"/>
-        <w:rPr>
-          <w:rFonts w:ascii="Times New Roman" w:hAnsi="Times New Roman" w:cs="Times New Roman"/>
-        </w:rPr>
-      </w:pPr>
       <w:r>
         <w:rPr>
           <w:rFonts w:ascii="Times New Roman" w:hAnsi="Times New Roman" w:cs="Times New Roman"/>
         </w:rPr>
         <w:t>8.1 Survey Results</w:t>
       </w:r>
+      <w:r>
+        <w:rPr>
+          <w:rFonts w:ascii="Times New Roman" w:hAnsi="Times New Roman" w:cs="Times New Roman"/>
+        </w:rPr>
+        <w:t xml:space="preserve"> – </w:t>
+      </w:r>
+      <w:r>
+        <w:rPr>
+          <w:rFonts w:ascii="Times New Roman" w:hAnsi="Times New Roman" w:cs="Times New Roman"/>
+          <w:b/>
+        </w:rPr>
+        <w:t>Needs to be discussed</w:t>
+      </w:r>
+      <w:r>
+        <w:rPr>
+          <w:rFonts w:ascii="Times New Roman" w:hAnsi="Times New Roman" w:cs="Times New Roman"/>
+        </w:rPr>
+        <w:t xml:space="preserve"> </w:t>
+      </w:r>
     </w:p>
     <w:p>
       <w:pPr>
@@ -704,6 +761,12 @@
         </w:rPr>
         <w:t>8.2 Design Focus Group Results</w:t>
       </w:r>
+      <w:r>
+        <w:rPr>
+          <w:rFonts w:ascii="Times New Roman" w:hAnsi="Times New Roman" w:cs="Times New Roman"/>
+        </w:rPr>
+        <w:t xml:space="preserve"> - d</w:t>
+      </w:r>
     </w:p>
     <w:p>
       <w:pPr>
@@ -718,6 +781,54 @@
         </w:rPr>
         <w:t>8.3 User Testing Session Results</w:t>
       </w:r>
+      <w:r>
+        <w:rPr>
+          <w:rFonts w:ascii="Times New Roman" w:hAnsi="Times New Roman" w:cs="Times New Roman"/>
+        </w:rPr>
+        <w:t xml:space="preserve"> – d </w:t>
+      </w:r>
+    </w:p>
+    <w:p>
+      <w:pPr>
+        <w:pStyle w:val="ListParagraph"/>
+        <w:rPr>
+          <w:rFonts w:ascii="Times New Roman" w:hAnsi="Times New Roman" w:cs="Times New Roman"/>
+        </w:rPr>
+      </w:pPr>
+      <w:r>
+        <w:rPr>
+          <w:rFonts w:ascii="Times New Roman" w:hAnsi="Times New Roman" w:cs="Times New Roman"/>
+        </w:rPr>
+        <w:tab/>
+        <w:t>8.3.1 User Testing Session 1 Notes</w:t>
+      </w:r>
+      <w:r>
+        <w:rPr>
+          <w:rFonts w:ascii="Times New Roman" w:hAnsi="Times New Roman" w:cs="Times New Roman"/>
+        </w:rPr>
+        <w:t xml:space="preserve"> – d </w:t>
+      </w:r>
+    </w:p>
+    <w:p>
+      <w:pPr>
+        <w:pStyle w:val="ListParagraph"/>
+        <w:rPr>
+          <w:rFonts w:ascii="Times New Roman" w:hAnsi="Times New Roman" w:cs="Times New Roman"/>
+        </w:rPr>
+      </w:pPr>
+      <w:r>
+        <w:rPr>
+          <w:rFonts w:ascii="Times New Roman" w:hAnsi="Times New Roman" w:cs="Times New Roman"/>
+        </w:rPr>
+        <w:tab/>
+        <w:t>8.3.2 User Testing Session 2 Notes</w:t>
+      </w:r>
+      <w:r>
+        <w:rPr>
+          <w:rFonts w:ascii="Times New Roman" w:hAnsi="Times New Roman" w:cs="Times New Roman"/>
+        </w:rPr>
+        <w:t xml:space="preserve"> - d</w:t>
+      </w:r>
     </w:p>
     <w:p>
       <w:pPr>
@@ -732,6 +843,12 @@
         </w:rPr>
         <w:t>8.4 Evaluation Results</w:t>
       </w:r>
+      <w:r>
+        <w:rPr>
+          <w:rFonts w:ascii="Times New Roman" w:hAnsi="Times New Roman" w:cs="Times New Roman"/>
+        </w:rPr>
+        <w:t xml:space="preserve"> - d</w:t>
+      </w:r>
     </w:p>
     <w:p>
       <w:pPr>
@@ -745,7 +862,39 @@
           <w:rFonts w:ascii="Times New Roman" w:hAnsi="Times New Roman" w:cs="Times New Roman"/>
         </w:rPr>
         <w:lastRenderedPageBreak/>
-        <w:t>8.5 Demographics Details</w:t>
+        <w:tab/>
+      </w:r>
+    </w:p>
+    <w:p>
+      <w:pPr>
+        <w:pStyle w:val="ListParagraph"/>
+        <w:rPr>
+          <w:rFonts w:ascii="Times New Roman" w:hAnsi="Times New Roman" w:cs="Times New Roman"/>
+        </w:rPr>
+      </w:pPr>
+      <w:r>
+        <w:rPr>
+          <w:rFonts w:ascii="Times New Roman" w:hAnsi="Times New Roman" w:cs="Times New Roman"/>
+        </w:rPr>
+        <w:t xml:space="preserve">8.5 </w:t>
+      </w:r>
+      <w:r>
+        <w:rPr>
+          <w:rFonts w:ascii="Times New Roman" w:hAnsi="Times New Roman" w:cs="Times New Roman"/>
+        </w:rPr>
+        <w:t xml:space="preserve">Summary of Participants </w:t>
+      </w:r>
+      <w:r>
+        <w:rPr>
+          <w:rFonts w:ascii="Times New Roman" w:hAnsi="Times New Roman" w:cs="Times New Roman"/>
+        </w:rPr>
+        <w:t>Demographics Details</w:t>
+      </w:r>
+      <w:r>
+        <w:rPr>
+          <w:rFonts w:ascii="Times New Roman" w:hAnsi="Times New Roman" w:cs="Times New Roman"/>
+        </w:rPr>
+        <w:t xml:space="preserve"> - d</w:t>
       </w:r>
     </w:p>
     <w:p>
@@ -760,6 +909,57 @@
           <w:rFonts w:ascii="Times New Roman" w:hAnsi="Times New Roman" w:cs="Times New Roman"/>
         </w:rPr>
         <w:t>8.6 Scans of SUS, Consent &amp; Demographic Forms</w:t>
+      </w:r>
+      <w:r>
+        <w:rPr>
+          <w:rFonts w:ascii="Times New Roman" w:hAnsi="Times New Roman" w:cs="Times New Roman"/>
+        </w:rPr>
+        <w:t xml:space="preserve"> –d </w:t>
+      </w:r>
+    </w:p>
+    <w:p>
+      <w:pPr>
+        <w:pStyle w:val="ListParagraph"/>
+        <w:rPr>
+          <w:rFonts w:ascii="Times New Roman" w:hAnsi="Times New Roman" w:cs="Times New Roman"/>
+        </w:rPr>
+      </w:pPr>
+      <w:r>
+        <w:rPr>
+          <w:rFonts w:ascii="Times New Roman" w:hAnsi="Times New Roman" w:cs="Times New Roman"/>
+        </w:rPr>
+        <w:tab/>
+        <w:t xml:space="preserve">8.6.1 Scans of Participants SUS Documents –d </w:t>
+      </w:r>
+    </w:p>
+    <w:p>
+      <w:pPr>
+        <w:pStyle w:val="ListParagraph"/>
+        <w:rPr>
+          <w:rFonts w:ascii="Times New Roman" w:hAnsi="Times New Roman" w:cs="Times New Roman"/>
+        </w:rPr>
+      </w:pPr>
+      <w:r>
+        <w:rPr>
+          <w:rFonts w:ascii="Times New Roman" w:hAnsi="Times New Roman" w:cs="Times New Roman"/>
+        </w:rPr>
+        <w:tab/>
+        <w:t>8.6.2 Scans of Participants Consent Forms - d</w:t>
+      </w:r>
+    </w:p>
+    <w:p>
+      <w:pPr>
+        <w:pStyle w:val="ListParagraph"/>
+        <w:rPr>
+          <w:rFonts w:ascii="Times New Roman" w:hAnsi="Times New Roman" w:cs="Times New Roman"/>
+        </w:rPr>
+      </w:pPr>
+      <w:r>
+        <w:rPr>
+          <w:rFonts w:ascii="Times New Roman" w:hAnsi="Times New Roman" w:cs="Times New Roman"/>
+        </w:rPr>
+        <w:tab/>
+        <w:t xml:space="preserve">8.6.3 Scans of Participants Demographic Forms –d </w:t>
       </w:r>
     </w:p>
     <w:p>
@@ -789,6 +989,13 @@
         </w:rPr>
         <w:t>User Guide</w:t>
       </w:r>
+      <w:r>
+        <w:rPr>
+          <w:rFonts w:ascii="Times New Roman" w:hAnsi="Times New Roman" w:cs="Times New Roman"/>
+          <w:b/>
+        </w:rPr>
+        <w:t xml:space="preserve"> – needs done</w:t>
+      </w:r>
     </w:p>
     <w:p>
       <w:pPr>
@@ -853,6 +1060,12 @@
         </w:rPr>
         <w:t>.1 Licenses for images, fonts etc used in the application</w:t>
       </w:r>
+      <w:r>
+        <w:rPr>
+          <w:rFonts w:ascii="Times New Roman" w:hAnsi="Times New Roman" w:cs="Times New Roman"/>
+        </w:rPr>
+        <w:t xml:space="preserve"> - d</w:t>
+      </w:r>
     </w:p>
     <w:p>
       <w:pPr>
@@ -886,6 +1099,18 @@
           <w:rFonts w:ascii="Times New Roman" w:hAnsi="Times New Roman" w:cs="Times New Roman"/>
         </w:rPr>
         <w:t>10.3</w:t>
+      </w:r>
+      <w:r>
+        <w:rPr>
+          <w:rFonts w:ascii="Times New Roman" w:hAnsi="Times New Roman" w:cs="Times New Roman"/>
+        </w:rPr>
+        <w:t xml:space="preserve"> </w:t>
+      </w:r>
+      <w:r>
+        <w:rPr>
+          <w:rFonts w:ascii="Times New Roman" w:hAnsi="Times New Roman" w:cs="Times New Roman"/>
+        </w:rPr>
+        <w:t xml:space="preserve">Intended Audience </w:t>
       </w:r>
       <w:bookmarkStart w:id="0" w:name="_GoBack"/>
       <w:bookmarkEnd w:id="0"/>
@@ -893,7 +1118,7 @@
         <w:rPr>
           <w:rFonts w:ascii="Times New Roman" w:hAnsi="Times New Roman" w:cs="Times New Roman"/>
         </w:rPr>
-        <w:t xml:space="preserve"> Personas</w:t>
+        <w:t>Personas</w:t>
       </w:r>
     </w:p>
     <w:p>
@@ -2093,7 +2318,7 @@
 </file>
 
 <file path=customXml/itemProps1.xml><?xml version="1.0" encoding="utf-8"?>
-<ds:datastoreItem xmlns:ds="http://schemas.openxmlformats.org/officeDocument/2006/customXml" ds:itemID="{3332940E-3842-4347-A2BD-D60A8C8982C5}">
+<ds:datastoreItem xmlns:ds="http://schemas.openxmlformats.org/officeDocument/2006/customXml" ds:itemID="{09DFEF94-526F-4B42-9706-F2701C154E4B}">
   <ds:schemaRefs>
     <ds:schemaRef ds:uri="http://schemas.openxmlformats.org/officeDocument/2006/bibliography"/>
   </ds:schemaRefs>

--- a/Appendix/Appendix.docx
+++ b/Appendix/Appendix.docx
@@ -302,7 +302,41 @@
         <w:rPr>
           <w:rFonts w:ascii="Times New Roman" w:hAnsi="Times New Roman" w:cs="Times New Roman"/>
         </w:rPr>
-        <w:t xml:space="preserve"> - d</w:t>
+        <w:t xml:space="preserve"> </w:t>
+      </w:r>
+      <w:r>
+        <w:rPr>
+          <w:rFonts w:ascii="Times New Roman" w:hAnsi="Times New Roman" w:cs="Times New Roman"/>
+        </w:rPr>
+        <w:t>–</w:t>
+      </w:r>
+      <w:r>
+        <w:rPr>
+          <w:rFonts w:ascii="Times New Roman" w:hAnsi="Times New Roman" w:cs="Times New Roman"/>
+        </w:rPr>
+        <w:t xml:space="preserve"> d</w:t>
+      </w:r>
+    </w:p>
+    <w:p>
+      <w:pPr>
+        <w:pStyle w:val="ListParagraph"/>
+        <w:rPr>
+          <w:rFonts w:ascii="Times New Roman" w:hAnsi="Times New Roman" w:cs="Times New Roman"/>
+          <w:b/>
+        </w:rPr>
+      </w:pPr>
+      <w:r>
+        <w:rPr>
+          <w:rFonts w:ascii="Times New Roman" w:hAnsi="Times New Roman" w:cs="Times New Roman"/>
+        </w:rPr>
+        <w:t xml:space="preserve">2.6 Github Link – </w:t>
+      </w:r>
+      <w:r>
+        <w:rPr>
+          <w:rFonts w:ascii="Times New Roman" w:hAnsi="Times New Roman" w:cs="Times New Roman"/>
+          <w:b/>
+        </w:rPr>
+        <w:t>needs done</w:t>
       </w:r>
     </w:p>
     <w:p>
@@ -466,6 +500,13 @@
         </w:rPr>
         <w:t>Design Sketches</w:t>
       </w:r>
+      <w:r>
+        <w:rPr>
+          <w:rFonts w:ascii="Times New Roman" w:hAnsi="Times New Roman" w:cs="Times New Roman"/>
+          <w:b/>
+        </w:rPr>
+        <w:t xml:space="preserve"> – To do</w:t>
+      </w:r>
     </w:p>
     <w:p>
       <w:pPr>
@@ -530,6 +571,13 @@
         </w:rPr>
         <w:t>Source Code</w:t>
       </w:r>
+      <w:r>
+        <w:rPr>
+          <w:rFonts w:ascii="Times New Roman" w:hAnsi="Times New Roman" w:cs="Times New Roman"/>
+          <w:b/>
+        </w:rPr>
+        <w:t xml:space="preserve"> – To do</w:t>
+      </w:r>
     </w:p>
     <w:p>
       <w:pPr>
@@ -594,69 +642,94 @@
         </w:rPr>
         <w:t>Testing &amp; Refactoring</w:t>
       </w:r>
-    </w:p>
-    <w:p>
-      <w:pPr>
-        <w:pStyle w:val="ListParagraph"/>
-        <w:rPr>
-          <w:rFonts w:ascii="Times New Roman" w:hAnsi="Times New Roman" w:cs="Times New Roman"/>
-        </w:rPr>
-      </w:pPr>
-    </w:p>
-    <w:p>
-      <w:pPr>
-        <w:pStyle w:val="ListParagraph"/>
-        <w:rPr>
-          <w:rFonts w:ascii="Times New Roman" w:hAnsi="Times New Roman" w:cs="Times New Roman"/>
-        </w:rPr>
-      </w:pPr>
-      <w:r>
-        <w:rPr>
-          <w:rFonts w:ascii="Times New Roman" w:hAnsi="Times New Roman" w:cs="Times New Roman"/>
-        </w:rPr>
-        <w:t>6.1 Testing Strategy</w:t>
-      </w:r>
-    </w:p>
-    <w:p>
-      <w:pPr>
-        <w:pStyle w:val="ListParagraph"/>
-        <w:rPr>
-          <w:rFonts w:ascii="Times New Roman" w:hAnsi="Times New Roman" w:cs="Times New Roman"/>
-        </w:rPr>
-      </w:pPr>
-      <w:r>
-        <w:rPr>
-          <w:rFonts w:ascii="Times New Roman" w:hAnsi="Times New Roman" w:cs="Times New Roman"/>
-        </w:rPr>
-        <w:t>6.2 Blackbox Testing</w:t>
-      </w:r>
-    </w:p>
-    <w:p>
-      <w:pPr>
-        <w:pStyle w:val="ListParagraph"/>
-        <w:rPr>
-          <w:rFonts w:ascii="Times New Roman" w:hAnsi="Times New Roman" w:cs="Times New Roman"/>
-        </w:rPr>
-      </w:pPr>
-      <w:r>
-        <w:rPr>
-          <w:rFonts w:ascii="Times New Roman" w:hAnsi="Times New Roman" w:cs="Times New Roman"/>
-        </w:rPr>
-        <w:t>6.3 Refactoring Strategy</w:t>
-      </w:r>
-    </w:p>
-    <w:p>
-      <w:pPr>
-        <w:pStyle w:val="ListParagraph"/>
-        <w:rPr>
-          <w:rFonts w:ascii="Times New Roman" w:hAnsi="Times New Roman" w:cs="Times New Roman"/>
-        </w:rPr>
-      </w:pPr>
-      <w:r>
-        <w:rPr>
-          <w:rFonts w:ascii="Times New Roman" w:hAnsi="Times New Roman" w:cs="Times New Roman"/>
-        </w:rPr>
-        <w:t>6.4 Usability Tests</w:t>
+      <w:r>
+        <w:rPr>
+          <w:rFonts w:ascii="Times New Roman" w:hAnsi="Times New Roman" w:cs="Times New Roman"/>
+          <w:b/>
+        </w:rPr>
+        <w:t xml:space="preserve"> – To do</w:t>
+      </w:r>
+    </w:p>
+    <w:p>
+      <w:pPr>
+        <w:pStyle w:val="ListParagraph"/>
+        <w:rPr>
+          <w:rFonts w:ascii="Times New Roman" w:hAnsi="Times New Roman" w:cs="Times New Roman"/>
+        </w:rPr>
+      </w:pPr>
+    </w:p>
+    <w:p>
+      <w:pPr>
+        <w:pStyle w:val="ListParagraph"/>
+        <w:rPr>
+          <w:rFonts w:ascii="Times New Roman" w:hAnsi="Times New Roman" w:cs="Times New Roman"/>
+        </w:rPr>
+      </w:pPr>
+      <w:r>
+        <w:rPr>
+          <w:rFonts w:ascii="Times New Roman" w:hAnsi="Times New Roman" w:cs="Times New Roman"/>
+        </w:rPr>
+        <w:t>6.1</w:t>
+      </w:r>
+      <w:r>
+        <w:rPr>
+          <w:rFonts w:ascii="Times New Roman" w:hAnsi="Times New Roman" w:cs="Times New Roman"/>
+        </w:rPr>
+        <w:t xml:space="preserve"> Blackbox Testing</w:t>
+      </w:r>
+    </w:p>
+    <w:p>
+      <w:pPr>
+        <w:pStyle w:val="ListParagraph"/>
+        <w:rPr>
+          <w:rFonts w:ascii="Times New Roman" w:hAnsi="Times New Roman" w:cs="Times New Roman"/>
+        </w:rPr>
+      </w:pPr>
+      <w:r>
+        <w:rPr>
+          <w:rFonts w:ascii="Times New Roman" w:hAnsi="Times New Roman" w:cs="Times New Roman"/>
+        </w:rPr>
+        <w:t>6.2 Description Of Unit Tests</w:t>
+      </w:r>
+    </w:p>
+    <w:p>
+      <w:pPr>
+        <w:pStyle w:val="ListParagraph"/>
+        <w:rPr>
+          <w:rFonts w:ascii="Times New Roman" w:hAnsi="Times New Roman" w:cs="Times New Roman"/>
+        </w:rPr>
+      </w:pPr>
+      <w:r>
+        <w:rPr>
+          <w:rFonts w:ascii="Times New Roman" w:hAnsi="Times New Roman" w:cs="Times New Roman"/>
+        </w:rPr>
+        <w:t>6.2</w:t>
+      </w:r>
+      <w:r>
+        <w:rPr>
+          <w:rFonts w:ascii="Times New Roman" w:hAnsi="Times New Roman" w:cs="Times New Roman"/>
+        </w:rPr>
+        <w:t xml:space="preserve"> Refactoring Strategy</w:t>
+      </w:r>
+    </w:p>
+    <w:p>
+      <w:pPr>
+        <w:pStyle w:val="ListParagraph"/>
+        <w:rPr>
+          <w:rFonts w:ascii="Times New Roman" w:hAnsi="Times New Roman" w:cs="Times New Roman"/>
+        </w:rPr>
+      </w:pPr>
+      <w:r>
+        <w:rPr>
+          <w:rFonts w:ascii="Times New Roman" w:hAnsi="Times New Roman" w:cs="Times New Roman"/>
+        </w:rPr>
+        <w:t>6.3</w:t>
+      </w:r>
+      <w:r>
+        <w:rPr>
+          <w:rFonts w:ascii="Times New Roman" w:hAnsi="Times New Roman" w:cs="Times New Roman"/>
+        </w:rPr>
+        <w:t xml:space="preserve"> Usability Tests</w:t>
       </w:r>
     </w:p>
     <w:p>
@@ -686,6 +759,93 @@
         </w:rPr>
         <w:t>Ethics</w:t>
       </w:r>
+      <w:r>
+        <w:rPr>
+          <w:rFonts w:ascii="Times New Roman" w:hAnsi="Times New Roman" w:cs="Times New Roman"/>
+          <w:b/>
+        </w:rPr>
+        <w:t xml:space="preserve"> </w:t>
+      </w:r>
+    </w:p>
+    <w:p>
+      <w:pPr>
+        <w:pStyle w:val="ListParagraph"/>
+        <w:rPr>
+          <w:rFonts w:ascii="Times New Roman" w:hAnsi="Times New Roman" w:cs="Times New Roman"/>
+        </w:rPr>
+      </w:pPr>
+      <w:r>
+        <w:rPr>
+          <w:rFonts w:ascii="Times New Roman" w:hAnsi="Times New Roman" w:cs="Times New Roman"/>
+        </w:rPr>
+        <w:t>7.1 Ethics Document</w:t>
+      </w:r>
+      <w:r>
+        <w:rPr>
+          <w:rFonts w:ascii="Times New Roman" w:hAnsi="Times New Roman" w:cs="Times New Roman"/>
+        </w:rPr>
+        <w:t xml:space="preserve"> – d </w:t>
+      </w:r>
+    </w:p>
+    <w:p>
+      <w:pPr>
+        <w:pStyle w:val="ListParagraph"/>
+        <w:rPr>
+          <w:rFonts w:ascii="Times New Roman" w:hAnsi="Times New Roman" w:cs="Times New Roman"/>
+        </w:rPr>
+      </w:pPr>
+      <w:r>
+        <w:rPr>
+          <w:rFonts w:ascii="Times New Roman" w:hAnsi="Times New Roman" w:cs="Times New Roman"/>
+        </w:rPr>
+        <w:t>7.2 Ethical Approval Document</w:t>
+      </w:r>
+      <w:r>
+        <w:rPr>
+          <w:rFonts w:ascii="Times New Roman" w:hAnsi="Times New Roman" w:cs="Times New Roman"/>
+        </w:rPr>
+        <w:t xml:space="preserve"> – d </w:t>
+      </w:r>
+    </w:p>
+    <w:p>
+      <w:pPr>
+        <w:pStyle w:val="ListParagraph"/>
+        <w:rPr>
+          <w:rFonts w:ascii="Times New Roman" w:hAnsi="Times New Roman" w:cs="Times New Roman"/>
+        </w:rPr>
+      </w:pPr>
+      <w:r>
+        <w:rPr>
+          <w:rFonts w:ascii="Times New Roman" w:hAnsi="Times New Roman" w:cs="Times New Roman"/>
+        </w:rPr>
+        <w:t>7.3 Updated Task Sheet</w:t>
+      </w:r>
+      <w:r>
+        <w:rPr>
+          <w:rFonts w:ascii="Times New Roman" w:hAnsi="Times New Roman" w:cs="Times New Roman"/>
+        </w:rPr>
+        <w:t xml:space="preserve"> - d</w:t>
+      </w:r>
+    </w:p>
+    <w:p>
+      <w:pPr>
+        <w:pStyle w:val="ListParagraph"/>
+        <w:rPr>
+          <w:rFonts w:ascii="Times New Roman" w:hAnsi="Times New Roman" w:cs="Times New Roman"/>
+        </w:rPr>
+      </w:pPr>
+      <w:r>
+        <w:rPr>
+          <w:rFonts w:ascii="Times New Roman" w:hAnsi="Times New Roman" w:cs="Times New Roman"/>
+        </w:rPr>
+        <w:t>7.4 Feedback Questions</w:t>
+      </w:r>
+      <w:r>
+        <w:rPr>
+          <w:rFonts w:ascii="Times New Roman" w:hAnsi="Times New Roman" w:cs="Times New Roman"/>
+        </w:rPr>
+        <w:t xml:space="preserve"> – d</w:t>
+      </w:r>
     </w:p>
     <w:p>
       <w:pPr>
@@ -759,6 +919,7 @@
         <w:rPr>
           <w:rFonts w:ascii="Times New Roman" w:hAnsi="Times New Roman" w:cs="Times New Roman"/>
         </w:rPr>
+        <w:lastRenderedPageBreak/>
         <w:t>8.2 Design Focus Group Results</w:t>
       </w:r>
       <w:r>
@@ -861,7 +1022,6 @@
         <w:rPr>
           <w:rFonts w:ascii="Times New Roman" w:hAnsi="Times New Roman" w:cs="Times New Roman"/>
         </w:rPr>
-        <w:lastRenderedPageBreak/>
         <w:tab/>
       </w:r>
     </w:p>
@@ -1004,6 +1164,20 @@
           <w:rFonts w:ascii="Times New Roman" w:hAnsi="Times New Roman" w:cs="Times New Roman"/>
         </w:rPr>
       </w:pPr>
+      <w:r>
+        <w:rPr>
+          <w:rFonts w:ascii="Times New Roman" w:hAnsi="Times New Roman" w:cs="Times New Roman"/>
+        </w:rPr>
+        <w:t>9.1 Folder containing screenshots for user guide.</w:t>
+      </w:r>
+    </w:p>
+    <w:p>
+      <w:pPr>
+        <w:pStyle w:val="ListParagraph"/>
+        <w:rPr>
+          <w:rFonts w:ascii="Times New Roman" w:hAnsi="Times New Roman" w:cs="Times New Roman"/>
+        </w:rPr>
+      </w:pPr>
     </w:p>
     <w:p>
       <w:pPr>
@@ -1086,6 +1260,19 @@
         </w:rPr>
         <w:t xml:space="preserve"> Screenshots and figures used in report</w:t>
       </w:r>
+      <w:r>
+        <w:rPr>
+          <w:rFonts w:ascii="Times New Roman" w:hAnsi="Times New Roman" w:cs="Times New Roman"/>
+        </w:rPr>
+        <w:t xml:space="preserve"> –</w:t>
+      </w:r>
+      <w:r>
+        <w:rPr>
+          <w:rFonts w:ascii="Times New Roman" w:hAnsi="Times New Roman" w:cs="Times New Roman"/>
+          <w:b/>
+        </w:rPr>
+        <w:t xml:space="preserve"> needs done</w:t>
+      </w:r>
     </w:p>
     <w:p>
       <w:pPr>
@@ -1111,6 +1298,12 @@
           <w:rFonts w:ascii="Times New Roman" w:hAnsi="Times New Roman" w:cs="Times New Roman"/>
         </w:rPr>
         <w:t xml:space="preserve">Intended Audience </w:t>
+      </w:r>
+      <w:r>
+        <w:rPr>
+          <w:rFonts w:ascii="Times New Roman" w:hAnsi="Times New Roman" w:cs="Times New Roman"/>
+        </w:rPr>
+        <w:t xml:space="preserve">Criteria &amp; </w:t>
       </w:r>
       <w:bookmarkStart w:id="0" w:name="_GoBack"/>
       <w:bookmarkEnd w:id="0"/>
@@ -1119,6 +1312,52 @@
           <w:rFonts w:ascii="Times New Roman" w:hAnsi="Times New Roman" w:cs="Times New Roman"/>
         </w:rPr>
         <w:t>Personas</w:t>
+      </w:r>
+      <w:r>
+        <w:rPr>
+          <w:rFonts w:ascii="Times New Roman" w:hAnsi="Times New Roman" w:cs="Times New Roman"/>
+        </w:rPr>
+        <w:t xml:space="preserve"> – </w:t>
+      </w:r>
+      <w:r>
+        <w:rPr>
+          <w:rFonts w:ascii="Times New Roman" w:hAnsi="Times New Roman" w:cs="Times New Roman"/>
+        </w:rPr>
+        <w:t>d</w:t>
+      </w:r>
+    </w:p>
+    <w:p>
+      <w:pPr>
+        <w:rPr>
+          <w:rFonts w:ascii="Times New Roman" w:hAnsi="Times New Roman" w:cs="Times New Roman"/>
+        </w:rPr>
+      </w:pPr>
+    </w:p>
+    <w:p>
+      <w:pPr>
+        <w:pStyle w:val="ListParagraph"/>
+        <w:numPr>
+          <w:ilvl w:val="0"/>
+          <w:numId w:val="2"/>
+        </w:numPr>
+        <w:rPr>
+          <w:rFonts w:ascii="Times New Roman" w:hAnsi="Times New Roman" w:cs="Times New Roman"/>
+          <w:b/>
+        </w:rPr>
+      </w:pPr>
+      <w:r>
+        <w:rPr>
+          <w:rFonts w:ascii="Times New Roman" w:hAnsi="Times New Roman" w:cs="Times New Roman"/>
+          <w:b/>
+        </w:rPr>
+        <w:t>Poster</w:t>
+      </w:r>
+      <w:r>
+        <w:rPr>
+          <w:rFonts w:ascii="Times New Roman" w:hAnsi="Times New Roman" w:cs="Times New Roman"/>
+          <w:b/>
+        </w:rPr>
+        <w:t xml:space="preserve"> – To do</w:t>
       </w:r>
     </w:p>
     <w:p>
@@ -2318,7 +2557,7 @@
 </file>
 
 <file path=customXml/itemProps1.xml><?xml version="1.0" encoding="utf-8"?>
-<ds:datastoreItem xmlns:ds="http://schemas.openxmlformats.org/officeDocument/2006/customXml" ds:itemID="{09DFEF94-526F-4B42-9706-F2701C154E4B}">
+<ds:datastoreItem xmlns:ds="http://schemas.openxmlformats.org/officeDocument/2006/customXml" ds:itemID="{FCFB3B6A-2D88-4AE8-9121-81F04A19D1AA}">
   <ds:schemaRefs>
     <ds:schemaRef ds:uri="http://schemas.openxmlformats.org/officeDocument/2006/bibliography"/>
   </ds:schemaRefs>

--- a/Appendix/Appendix.docx
+++ b/Appendix/Appendix.docx
@@ -521,6 +521,7 @@
         <w:pStyle w:val="ListParagraph"/>
         <w:rPr>
           <w:rFonts w:ascii="Times New Roman" w:hAnsi="Times New Roman" w:cs="Times New Roman"/>
+          <w:b/>
         </w:rPr>
       </w:pPr>
       <w:r>
@@ -529,12 +530,26 @@
         </w:rPr>
         <w:t>4.1 Paper prototypes</w:t>
       </w:r>
-    </w:p>
-    <w:p>
-      <w:pPr>
-        <w:pStyle w:val="ListParagraph"/>
-        <w:rPr>
-          <w:rFonts w:ascii="Times New Roman" w:hAnsi="Times New Roman" w:cs="Times New Roman"/>
+      <w:r>
+        <w:rPr>
+          <w:rFonts w:ascii="Times New Roman" w:hAnsi="Times New Roman" w:cs="Times New Roman"/>
+        </w:rPr>
+        <w:t xml:space="preserve"> – </w:t>
+      </w:r>
+      <w:r>
+        <w:rPr>
+          <w:rFonts w:ascii="Times New Roman" w:hAnsi="Times New Roman" w:cs="Times New Roman"/>
+          <w:b/>
+        </w:rPr>
+        <w:t>needs updated</w:t>
+      </w:r>
+    </w:p>
+    <w:p>
+      <w:pPr>
+        <w:pStyle w:val="ListParagraph"/>
+        <w:rPr>
+          <w:rFonts w:ascii="Times New Roman" w:hAnsi="Times New Roman" w:cs="Times New Roman"/>
+          <w:b/>
         </w:rPr>
       </w:pPr>
       <w:r>
@@ -542,6 +557,19 @@
           <w:rFonts w:ascii="Times New Roman" w:hAnsi="Times New Roman" w:cs="Times New Roman"/>
         </w:rPr>
         <w:t>4.2 Axure Design Sketches</w:t>
+      </w:r>
+      <w:r>
+        <w:rPr>
+          <w:rFonts w:ascii="Times New Roman" w:hAnsi="Times New Roman" w:cs="Times New Roman"/>
+        </w:rPr>
+        <w:t xml:space="preserve"> – </w:t>
+      </w:r>
+      <w:r>
+        <w:rPr>
+          <w:rFonts w:ascii="Times New Roman" w:hAnsi="Times New Roman" w:cs="Times New Roman"/>
+          <w:b/>
+        </w:rPr>
+        <w:t>needs to be put in code and double checked on axure</w:t>
       </w:r>
     </w:p>
     <w:p>
@@ -1156,6 +1184,13 @@
         </w:rPr>
         <w:t xml:space="preserve"> – needs done</w:t>
       </w:r>
+      <w:r>
+        <w:rPr>
+          <w:rFonts w:ascii="Times New Roman" w:hAnsi="Times New Roman" w:cs="Times New Roman"/>
+          <w:b/>
+        </w:rPr>
+        <w:t xml:space="preserve"> once checked with keith</w:t>
+      </w:r>
     </w:p>
     <w:p>
       <w:pPr>
@@ -1169,6 +1204,12 @@
           <w:rFonts w:ascii="Times New Roman" w:hAnsi="Times New Roman" w:cs="Times New Roman"/>
         </w:rPr>
         <w:t>9.1 Folder containing screenshots for user guide.</w:t>
+      </w:r>
+      <w:r>
+        <w:rPr>
+          <w:rFonts w:ascii="Times New Roman" w:hAnsi="Times New Roman" w:cs="Times New Roman"/>
+        </w:rPr>
+        <w:t xml:space="preserve"> – needs done</w:t>
       </w:r>
     </w:p>
     <w:p>
@@ -1305,8 +1346,6 @@
         </w:rPr>
         <w:t xml:space="preserve">Criteria &amp; </w:t>
       </w:r>
-      <w:bookmarkStart w:id="0" w:name="_GoBack"/>
-      <w:bookmarkEnd w:id="0"/>
       <w:r>
         <w:rPr>
           <w:rFonts w:ascii="Times New Roman" w:hAnsi="Times New Roman" w:cs="Times New Roman"/>
@@ -1377,18 +1416,13 @@
     </w:p>
     <w:p>
       <w:pPr>
-        <w:rPr>
-          <w:rFonts w:ascii="Times New Roman" w:hAnsi="Times New Roman" w:cs="Times New Roman"/>
-        </w:rPr>
-      </w:pPr>
-    </w:p>
-    <w:p>
-      <w:pPr>
-        <w:pStyle w:val="ListParagraph"/>
-        <w:rPr>
-          <w:rFonts w:ascii="Times New Roman" w:hAnsi="Times New Roman" w:cs="Times New Roman"/>
-        </w:rPr>
-      </w:pPr>
+        <w:pStyle w:val="ListParagraph"/>
+        <w:rPr>
+          <w:rFonts w:ascii="Times New Roman" w:hAnsi="Times New Roman" w:cs="Times New Roman"/>
+        </w:rPr>
+      </w:pPr>
+      <w:bookmarkStart w:id="0" w:name="_GoBack"/>
+      <w:bookmarkEnd w:id="0"/>
     </w:p>
     <w:p>
       <w:pPr>
@@ -1679,6 +1713,119 @@
     </w:lvl>
   </w:abstractNum>
   <w:abstractNum w:abstractNumId="2">
+    <w:nsid w:val="59973B7A"/>
+    <w:multiLevelType w:val="hybridMultilevel"/>
+    <w:tmpl w:val="2D22DC42"/>
+    <w:lvl w:ilvl="0" w:tplc="E5DA6542">
+      <w:start w:val="9"/>
+      <w:numFmt w:val="bullet"/>
+      <w:lvlText w:val="-"/>
+      <w:lvlJc w:val="left"/>
+      <w:pPr>
+        <w:ind w:left="1080" w:hanging="360"/>
+      </w:pPr>
+      <w:rPr>
+        <w:rFonts w:ascii="Times New Roman" w:eastAsiaTheme="minorHAnsi" w:hAnsi="Times New Roman" w:cs="Times New Roman" w:hint="default"/>
+      </w:rPr>
+    </w:lvl>
+    <w:lvl w:ilvl="1" w:tplc="08090003" w:tentative="1">
+      <w:start w:val="1"/>
+      <w:numFmt w:val="bullet"/>
+      <w:lvlText w:val="o"/>
+      <w:lvlJc w:val="left"/>
+      <w:pPr>
+        <w:ind w:left="1800" w:hanging="360"/>
+      </w:pPr>
+      <w:rPr>
+        <w:rFonts w:ascii="Courier New" w:hAnsi="Courier New" w:cs="Courier New" w:hint="default"/>
+      </w:rPr>
+    </w:lvl>
+    <w:lvl w:ilvl="2" w:tplc="08090005" w:tentative="1">
+      <w:start w:val="1"/>
+      <w:numFmt w:val="bullet"/>
+      <w:lvlText w:val=""/>
+      <w:lvlJc w:val="left"/>
+      <w:pPr>
+        <w:ind w:left="2520" w:hanging="360"/>
+      </w:pPr>
+      <w:rPr>
+        <w:rFonts w:ascii="Wingdings" w:hAnsi="Wingdings" w:hint="default"/>
+      </w:rPr>
+    </w:lvl>
+    <w:lvl w:ilvl="3" w:tplc="08090001" w:tentative="1">
+      <w:start w:val="1"/>
+      <w:numFmt w:val="bullet"/>
+      <w:lvlText w:val=""/>
+      <w:lvlJc w:val="left"/>
+      <w:pPr>
+        <w:ind w:left="3240" w:hanging="360"/>
+      </w:pPr>
+      <w:rPr>
+        <w:rFonts w:ascii="Symbol" w:hAnsi="Symbol" w:hint="default"/>
+      </w:rPr>
+    </w:lvl>
+    <w:lvl w:ilvl="4" w:tplc="08090003" w:tentative="1">
+      <w:start w:val="1"/>
+      <w:numFmt w:val="bullet"/>
+      <w:lvlText w:val="o"/>
+      <w:lvlJc w:val="left"/>
+      <w:pPr>
+        <w:ind w:left="3960" w:hanging="360"/>
+      </w:pPr>
+      <w:rPr>
+        <w:rFonts w:ascii="Courier New" w:hAnsi="Courier New" w:cs="Courier New" w:hint="default"/>
+      </w:rPr>
+    </w:lvl>
+    <w:lvl w:ilvl="5" w:tplc="08090005" w:tentative="1">
+      <w:start w:val="1"/>
+      <w:numFmt w:val="bullet"/>
+      <w:lvlText w:val=""/>
+      <w:lvlJc w:val="left"/>
+      <w:pPr>
+        <w:ind w:left="4680" w:hanging="360"/>
+      </w:pPr>
+      <w:rPr>
+        <w:rFonts w:ascii="Wingdings" w:hAnsi="Wingdings" w:hint="default"/>
+      </w:rPr>
+    </w:lvl>
+    <w:lvl w:ilvl="6" w:tplc="08090001" w:tentative="1">
+      <w:start w:val="1"/>
+      <w:numFmt w:val="bullet"/>
+      <w:lvlText w:val=""/>
+      <w:lvlJc w:val="left"/>
+      <w:pPr>
+        <w:ind w:left="5400" w:hanging="360"/>
+      </w:pPr>
+      <w:rPr>
+        <w:rFonts w:ascii="Symbol" w:hAnsi="Symbol" w:hint="default"/>
+      </w:rPr>
+    </w:lvl>
+    <w:lvl w:ilvl="7" w:tplc="08090003" w:tentative="1">
+      <w:start w:val="1"/>
+      <w:numFmt w:val="bullet"/>
+      <w:lvlText w:val="o"/>
+      <w:lvlJc w:val="left"/>
+      <w:pPr>
+        <w:ind w:left="6120" w:hanging="360"/>
+      </w:pPr>
+      <w:rPr>
+        <w:rFonts w:ascii="Courier New" w:hAnsi="Courier New" w:cs="Courier New" w:hint="default"/>
+      </w:rPr>
+    </w:lvl>
+    <w:lvl w:ilvl="8" w:tplc="08090005" w:tentative="1">
+      <w:start w:val="1"/>
+      <w:numFmt w:val="bullet"/>
+      <w:lvlText w:val=""/>
+      <w:lvlJc w:val="left"/>
+      <w:pPr>
+        <w:ind w:left="6840" w:hanging="360"/>
+      </w:pPr>
+      <w:rPr>
+        <w:rFonts w:ascii="Wingdings" w:hAnsi="Wingdings" w:hint="default"/>
+      </w:rPr>
+    </w:lvl>
+  </w:abstractNum>
+  <w:abstractNum w:abstractNumId="3">
     <w:nsid w:val="7DB01811"/>
     <w:multiLevelType w:val="multilevel"/>
     <w:tmpl w:val="D6003660"/>
@@ -1798,6 +1945,9 @@
     <w:abstractNumId w:val="1"/>
   </w:num>
   <w:num w:numId="3">
+    <w:abstractNumId w:val="3"/>
+  </w:num>
+  <w:num w:numId="4">
     <w:abstractNumId w:val="2"/>
   </w:num>
 </w:numbering>
@@ -2557,7 +2707,7 @@
 </file>
 
 <file path=customXml/itemProps1.xml><?xml version="1.0" encoding="utf-8"?>
-<ds:datastoreItem xmlns:ds="http://schemas.openxmlformats.org/officeDocument/2006/customXml" ds:itemID="{FCFB3B6A-2D88-4AE8-9121-81F04A19D1AA}">
+<ds:datastoreItem xmlns:ds="http://schemas.openxmlformats.org/officeDocument/2006/customXml" ds:itemID="{5CD0C966-6BEA-40A2-B3A2-BBBE255AB491}">
   <ds:schemaRefs>
     <ds:schemaRef ds:uri="http://schemas.openxmlformats.org/officeDocument/2006/bibliography"/>
   </ds:schemaRefs>

--- a/Appendix/Appendix.docx
+++ b/Appendix/Appendix.docx
@@ -46,6 +46,13 @@
         </w:rPr>
         <w:tab/>
       </w:r>
+      <w:r>
+        <w:rPr>
+          <w:rFonts w:ascii="Times New Roman" w:hAnsi="Times New Roman" w:cs="Times New Roman"/>
+          <w:b/>
+        </w:rPr>
+        <w:t>- Done (Just double check)</w:t>
+      </w:r>
     </w:p>
     <w:p>
       <w:pPr>
@@ -77,7 +84,7 @@
         <w:rPr>
           <w:rFonts w:ascii="Times New Roman" w:hAnsi="Times New Roman" w:cs="Times New Roman"/>
         </w:rPr>
-        <w:t xml:space="preserve"> - d</w:t>
+        <w:t xml:space="preserve"> </w:t>
       </w:r>
     </w:p>
     <w:p>
@@ -97,12 +104,6 @@
         </w:rPr>
         <w:t>Trello Details</w:t>
       </w:r>
-      <w:r>
-        <w:rPr>
-          <w:rFonts w:ascii="Times New Roman" w:hAnsi="Times New Roman" w:cs="Times New Roman"/>
-        </w:rPr>
-        <w:t xml:space="preserve"> - d</w:t>
-      </w:r>
     </w:p>
     <w:p>
       <w:pPr>
@@ -222,7 +223,7 @@
           <w:rFonts w:ascii="Times New Roman" w:hAnsi="Times New Roman" w:cs="Times New Roman"/>
           <w:b/>
         </w:rPr>
-        <w:t>needs done</w:t>
+        <w:t>d</w:t>
       </w:r>
     </w:p>
     <w:p>
@@ -569,7 +570,35 @@
           <w:rFonts w:ascii="Times New Roman" w:hAnsi="Times New Roman" w:cs="Times New Roman"/>
           <w:b/>
         </w:rPr>
-        <w:t>needs to be put in code and double checked on axure</w:t>
+        <w:t xml:space="preserve">needs to be put in </w:t>
+      </w:r>
+      <w:r>
+        <w:rPr>
+          <w:rFonts w:ascii="Times New Roman" w:hAnsi="Times New Roman" w:cs="Times New Roman"/>
+          <w:b/>
+        </w:rPr>
+        <w:t>and double checked on axure</w:t>
+      </w:r>
+      <w:r>
+        <w:rPr>
+          <w:rFonts w:ascii="Times New Roman" w:hAnsi="Times New Roman" w:cs="Times New Roman"/>
+          <w:b/>
+        </w:rPr>
+        <w:t xml:space="preserve"> before </w:t>
+      </w:r>
+      <w:r>
+        <w:rPr>
+          <w:rFonts w:ascii="Times New Roman" w:hAnsi="Times New Roman" w:cs="Times New Roman"/>
+          <w:b/>
+        </w:rPr>
+        <w:t>submission</w:t>
+      </w:r>
+      <w:r>
+        <w:rPr>
+          <w:rFonts w:ascii="Times New Roman" w:hAnsi="Times New Roman" w:cs="Times New Roman"/>
+          <w:b/>
+        </w:rPr>
+        <w:t>. Screenshots as well</w:t>
       </w:r>
     </w:p>
     <w:p>
@@ -650,6 +679,20 @@
           <w:rFonts w:ascii="Times New Roman" w:hAnsi="Times New Roman" w:cs="Times New Roman"/>
         </w:rPr>
       </w:pPr>
+      <w:r>
+        <w:rPr>
+          <w:rFonts w:ascii="Times New Roman" w:hAnsi="Times New Roman" w:cs="Times New Roman"/>
+        </w:rPr>
+        <w:t>5.3 A note about accessing the website</w:t>
+      </w:r>
+    </w:p>
+    <w:p>
+      <w:pPr>
+        <w:pStyle w:val="ListParagraph"/>
+        <w:rPr>
+          <w:rFonts w:ascii="Times New Roman" w:hAnsi="Times New Roman" w:cs="Times New Roman"/>
+        </w:rPr>
+      </w:pPr>
     </w:p>
     <w:p>
       <w:pPr>
@@ -794,6 +837,13 @@
         </w:rPr>
         <w:t xml:space="preserve"> </w:t>
       </w:r>
+      <w:r>
+        <w:rPr>
+          <w:rFonts w:ascii="Times New Roman" w:hAnsi="Times New Roman" w:cs="Times New Roman"/>
+          <w:b/>
+        </w:rPr>
+        <w:t xml:space="preserve"> - Done (Just Double Check)</w:t>
+      </w:r>
     </w:p>
     <w:p>
       <w:pPr>
@@ -812,7 +862,7 @@
         <w:rPr>
           <w:rFonts w:ascii="Times New Roman" w:hAnsi="Times New Roman" w:cs="Times New Roman"/>
         </w:rPr>
-        <w:t xml:space="preserve"> – d </w:t>
+        <w:t xml:space="preserve"> </w:t>
       </w:r>
     </w:p>
     <w:p>
@@ -832,7 +882,7 @@
         <w:rPr>
           <w:rFonts w:ascii="Times New Roman" w:hAnsi="Times New Roman" w:cs="Times New Roman"/>
         </w:rPr>
-        <w:t xml:space="preserve"> – d </w:t>
+        <w:t xml:space="preserve"> </w:t>
       </w:r>
     </w:p>
     <w:p>
@@ -852,7 +902,7 @@
         <w:rPr>
           <w:rFonts w:ascii="Times New Roman" w:hAnsi="Times New Roman" w:cs="Times New Roman"/>
         </w:rPr>
-        <w:t xml:space="preserve"> - d</w:t>
+        <w:t xml:space="preserve"> </w:t>
       </w:r>
     </w:p>
     <w:p>
@@ -872,7 +922,7 @@
         <w:rPr>
           <w:rFonts w:ascii="Times New Roman" w:hAnsi="Times New Roman" w:cs="Times New Roman"/>
         </w:rPr>
-        <w:t xml:space="preserve"> – d</w:t>
+        <w:t xml:space="preserve"> </w:t>
       </w:r>
     </w:p>
     <w:p>
@@ -900,8 +950,16 @@
           <w:rFonts w:ascii="Times New Roman" w:hAnsi="Times New Roman" w:cs="Times New Roman"/>
           <w:b/>
         </w:rPr>
+        <w:lastRenderedPageBreak/>
         <w:t>Study Results</w:t>
       </w:r>
+      <w:r>
+        <w:rPr>
+          <w:rFonts w:ascii="Times New Roman" w:hAnsi="Times New Roman" w:cs="Times New Roman"/>
+          <w:b/>
+        </w:rPr>
+        <w:t xml:space="preserve"> – Done (Just needs to be double checked)</w:t>
+      </w:r>
     </w:p>
     <w:p>
       <w:pPr>
@@ -920,19 +978,6 @@
         <w:rPr>
           <w:rFonts w:ascii="Times New Roman" w:hAnsi="Times New Roman" w:cs="Times New Roman"/>
         </w:rPr>
-        <w:t xml:space="preserve"> – </w:t>
-      </w:r>
-      <w:r>
-        <w:rPr>
-          <w:rFonts w:ascii="Times New Roman" w:hAnsi="Times New Roman" w:cs="Times New Roman"/>
-          <w:b/>
-        </w:rPr>
-        <w:t>Needs to be discussed</w:t>
-      </w:r>
-      <w:r>
-        <w:rPr>
-          <w:rFonts w:ascii="Times New Roman" w:hAnsi="Times New Roman" w:cs="Times New Roman"/>
-        </w:rPr>
         <w:t xml:space="preserve"> </w:t>
       </w:r>
     </w:p>
@@ -947,14 +992,13 @@
         <w:rPr>
           <w:rFonts w:ascii="Times New Roman" w:hAnsi="Times New Roman" w:cs="Times New Roman"/>
         </w:rPr>
-        <w:lastRenderedPageBreak/>
         <w:t>8.2 Design Focus Group Results</w:t>
       </w:r>
       <w:r>
         <w:rPr>
           <w:rFonts w:ascii="Times New Roman" w:hAnsi="Times New Roman" w:cs="Times New Roman"/>
         </w:rPr>
-        <w:t xml:space="preserve"> - d</w:t>
+        <w:t xml:space="preserve"> </w:t>
       </w:r>
     </w:p>
     <w:p>
@@ -974,7 +1018,7 @@
         <w:rPr>
           <w:rFonts w:ascii="Times New Roman" w:hAnsi="Times New Roman" w:cs="Times New Roman"/>
         </w:rPr>
-        <w:t xml:space="preserve"> – d </w:t>
+        <w:t xml:space="preserve"> </w:t>
       </w:r>
     </w:p>
     <w:p>
@@ -995,7 +1039,7 @@
         <w:rPr>
           <w:rFonts w:ascii="Times New Roman" w:hAnsi="Times New Roman" w:cs="Times New Roman"/>
         </w:rPr>
-        <w:t xml:space="preserve"> – d </w:t>
+        <w:t xml:space="preserve"> </w:t>
       </w:r>
     </w:p>
     <w:p>
@@ -1016,7 +1060,7 @@
         <w:rPr>
           <w:rFonts w:ascii="Times New Roman" w:hAnsi="Times New Roman" w:cs="Times New Roman"/>
         </w:rPr>
-        <w:t xml:space="preserve"> - d</w:t>
+        <w:t xml:space="preserve"> </w:t>
       </w:r>
     </w:p>
     <w:p>
@@ -1036,16 +1080,8 @@
         <w:rPr>
           <w:rFonts w:ascii="Times New Roman" w:hAnsi="Times New Roman" w:cs="Times New Roman"/>
         </w:rPr>
-        <w:t xml:space="preserve"> - d</w:t>
-      </w:r>
-    </w:p>
-    <w:p>
-      <w:pPr>
-        <w:pStyle w:val="ListParagraph"/>
-        <w:rPr>
-          <w:rFonts w:ascii="Times New Roman" w:hAnsi="Times New Roman" w:cs="Times New Roman"/>
-        </w:rPr>
-      </w:pPr>
+        <w:t xml:space="preserve"> </w:t>
+      </w:r>
       <w:r>
         <w:rPr>
           <w:rFonts w:ascii="Times New Roman" w:hAnsi="Times New Roman" w:cs="Times New Roman"/>
@@ -1082,7 +1118,7 @@
         <w:rPr>
           <w:rFonts w:ascii="Times New Roman" w:hAnsi="Times New Roman" w:cs="Times New Roman"/>
         </w:rPr>
-        <w:t xml:space="preserve"> - d</w:t>
+        <w:t xml:space="preserve"> </w:t>
       </w:r>
     </w:p>
     <w:p>
@@ -1102,7 +1138,7 @@
         <w:rPr>
           <w:rFonts w:ascii="Times New Roman" w:hAnsi="Times New Roman" w:cs="Times New Roman"/>
         </w:rPr>
-        <w:t xml:space="preserve"> –d </w:t>
+        <w:t xml:space="preserve"> </w:t>
       </w:r>
     </w:p>
     <w:p>
@@ -1117,7 +1153,13 @@
           <w:rFonts w:ascii="Times New Roman" w:hAnsi="Times New Roman" w:cs="Times New Roman"/>
         </w:rPr>
         <w:tab/>
-        <w:t xml:space="preserve">8.6.1 Scans of Participants SUS Documents –d </w:t>
+        <w:t>8.6.1 Scans o</w:t>
+      </w:r>
+      <w:r>
+        <w:rPr>
+          <w:rFonts w:ascii="Times New Roman" w:hAnsi="Times New Roman" w:cs="Times New Roman"/>
+        </w:rPr>
+        <w:t xml:space="preserve">f Participants SUS Documents </w:t>
       </w:r>
     </w:p>
     <w:p>
@@ -1132,7 +1174,13 @@
           <w:rFonts w:ascii="Times New Roman" w:hAnsi="Times New Roman" w:cs="Times New Roman"/>
         </w:rPr>
         <w:tab/>
-        <w:t>8.6.2 Scans of Participants Consent Forms - d</w:t>
+        <w:t>8.6.2 Scans o</w:t>
+      </w:r>
+      <w:r>
+        <w:rPr>
+          <w:rFonts w:ascii="Times New Roman" w:hAnsi="Times New Roman" w:cs="Times New Roman"/>
+        </w:rPr>
+        <w:t xml:space="preserve">f Participants Consent Forms </w:t>
       </w:r>
     </w:p>
     <w:p>
@@ -1147,7 +1195,13 @@
           <w:rFonts w:ascii="Times New Roman" w:hAnsi="Times New Roman" w:cs="Times New Roman"/>
         </w:rPr>
         <w:tab/>
-        <w:t xml:space="preserve">8.6.3 Scans of Participants Demographic Forms –d </w:t>
+        <w:t>8.6.3 Scans of Pa</w:t>
+      </w:r>
+      <w:r>
+        <w:rPr>
+          <w:rFonts w:ascii="Times New Roman" w:hAnsi="Times New Roman" w:cs="Times New Roman"/>
+        </w:rPr>
+        <w:t xml:space="preserve">rticipants Demographic Forms </w:t>
       </w:r>
     </w:p>
     <w:p>
@@ -1182,34 +1236,37 @@
           <w:rFonts w:ascii="Times New Roman" w:hAnsi="Times New Roman" w:cs="Times New Roman"/>
           <w:b/>
         </w:rPr>
-        <w:t xml:space="preserve"> – needs done</w:t>
-      </w:r>
-      <w:r>
-        <w:rPr>
-          <w:rFonts w:ascii="Times New Roman" w:hAnsi="Times New Roman" w:cs="Times New Roman"/>
-          <w:b/>
-        </w:rPr>
-        <w:t xml:space="preserve"> once checked with keith</w:t>
-      </w:r>
-    </w:p>
-    <w:p>
-      <w:pPr>
-        <w:pStyle w:val="ListParagraph"/>
-        <w:rPr>
-          <w:rFonts w:ascii="Times New Roman" w:hAnsi="Times New Roman" w:cs="Times New Roman"/>
-        </w:rPr>
-      </w:pPr>
-      <w:r>
-        <w:rPr>
-          <w:rFonts w:ascii="Times New Roman" w:hAnsi="Times New Roman" w:cs="Times New Roman"/>
-        </w:rPr>
-        <w:t>9.1 Folder containing screenshots for user guide.</w:t>
-      </w:r>
-      <w:r>
-        <w:rPr>
-          <w:rFonts w:ascii="Times New Roman" w:hAnsi="Times New Roman" w:cs="Times New Roman"/>
-        </w:rPr>
-        <w:t xml:space="preserve"> – needs done</w:t>
+        <w:t xml:space="preserve"> – Done (Just needs to be double checked)</w:t>
+      </w:r>
+      <w:bookmarkStart w:id="0" w:name="_GoBack"/>
+      <w:bookmarkEnd w:id="0"/>
+    </w:p>
+    <w:p>
+      <w:pPr>
+        <w:pStyle w:val="ListParagraph"/>
+        <w:rPr>
+          <w:rFonts w:ascii="Times New Roman" w:hAnsi="Times New Roman" w:cs="Times New Roman"/>
+        </w:rPr>
+      </w:pPr>
+      <w:r>
+        <w:rPr>
+          <w:rFonts w:ascii="Times New Roman" w:hAnsi="Times New Roman" w:cs="Times New Roman"/>
+        </w:rPr>
+        <w:t>9.1 User Guide</w:t>
+      </w:r>
+    </w:p>
+    <w:p>
+      <w:pPr>
+        <w:pStyle w:val="ListParagraph"/>
+        <w:rPr>
+          <w:rFonts w:ascii="Times New Roman" w:hAnsi="Times New Roman" w:cs="Times New Roman"/>
+        </w:rPr>
+      </w:pPr>
+      <w:r>
+        <w:rPr>
+          <w:rFonts w:ascii="Times New Roman" w:hAnsi="Times New Roman" w:cs="Times New Roman"/>
+        </w:rPr>
+        <w:t>9.2 Images Used In User Guide</w:t>
       </w:r>
     </w:p>
     <w:p>
@@ -1401,28 +1458,83 @@
     </w:p>
     <w:p>
       <w:pPr>
-        <w:pStyle w:val="ListParagraph"/>
-        <w:rPr>
-          <w:rFonts w:ascii="Times New Roman" w:hAnsi="Times New Roman" w:cs="Times New Roman"/>
-        </w:rPr>
-      </w:pPr>
-    </w:p>
-    <w:p>
-      <w:pPr>
-        <w:rPr>
-          <w:rFonts w:ascii="Times New Roman" w:hAnsi="Times New Roman" w:cs="Times New Roman"/>
-        </w:rPr>
-      </w:pPr>
-    </w:p>
-    <w:p>
-      <w:pPr>
-        <w:pStyle w:val="ListParagraph"/>
-        <w:rPr>
-          <w:rFonts w:ascii="Times New Roman" w:hAnsi="Times New Roman" w:cs="Times New Roman"/>
-        </w:rPr>
-      </w:pPr>
-      <w:bookmarkStart w:id="0" w:name="_GoBack"/>
-      <w:bookmarkEnd w:id="0"/>
+        <w:rPr>
+          <w:rFonts w:ascii="Times New Roman" w:hAnsi="Times New Roman" w:cs="Times New Roman"/>
+          <w:b/>
+        </w:rPr>
+      </w:pPr>
+    </w:p>
+    <w:p>
+      <w:pPr>
+        <w:pStyle w:val="ListParagraph"/>
+        <w:numPr>
+          <w:ilvl w:val="0"/>
+          <w:numId w:val="2"/>
+        </w:numPr>
+        <w:rPr>
+          <w:rFonts w:ascii="Times New Roman" w:hAnsi="Times New Roman" w:cs="Times New Roman"/>
+          <w:b/>
+        </w:rPr>
+      </w:pPr>
+      <w:r>
+        <w:rPr>
+          <w:rFonts w:ascii="Times New Roman" w:hAnsi="Times New Roman" w:cs="Times New Roman"/>
+          <w:b/>
+        </w:rPr>
+        <w:t>Demo Video</w:t>
+      </w:r>
+    </w:p>
+    <w:p>
+      <w:pPr>
+        <w:pStyle w:val="ListParagraph"/>
+        <w:rPr>
+          <w:rFonts w:ascii="Times New Roman" w:hAnsi="Times New Roman" w:cs="Times New Roman"/>
+          <w:b/>
+        </w:rPr>
+      </w:pPr>
+    </w:p>
+    <w:p>
+      <w:pPr>
+        <w:pStyle w:val="ListParagraph"/>
+        <w:numPr>
+          <w:ilvl w:val="0"/>
+          <w:numId w:val="2"/>
+        </w:numPr>
+        <w:rPr>
+          <w:rFonts w:ascii="Times New Roman" w:hAnsi="Times New Roman" w:cs="Times New Roman"/>
+          <w:b/>
+        </w:rPr>
+      </w:pPr>
+      <w:r>
+        <w:rPr>
+          <w:rFonts w:ascii="Times New Roman" w:hAnsi="Times New Roman" w:cs="Times New Roman"/>
+          <w:b/>
+        </w:rPr>
+        <w:t xml:space="preserve"> Copy of report in pdf</w:t>
+      </w:r>
+    </w:p>
+    <w:p>
+      <w:pPr>
+        <w:pStyle w:val="ListParagraph"/>
+        <w:rPr>
+          <w:rFonts w:ascii="Times New Roman" w:hAnsi="Times New Roman" w:cs="Times New Roman"/>
+        </w:rPr>
+      </w:pPr>
+    </w:p>
+    <w:p>
+      <w:pPr>
+        <w:rPr>
+          <w:rFonts w:ascii="Times New Roman" w:hAnsi="Times New Roman" w:cs="Times New Roman"/>
+        </w:rPr>
+      </w:pPr>
+    </w:p>
+    <w:p>
+      <w:pPr>
+        <w:pStyle w:val="ListParagraph"/>
+        <w:rPr>
+          <w:rFonts w:ascii="Times New Roman" w:hAnsi="Times New Roman" w:cs="Times New Roman"/>
+        </w:rPr>
+      </w:pPr>
     </w:p>
     <w:p>
       <w:pPr>
@@ -2707,7 +2819,7 @@
 </file>
 
 <file path=customXml/itemProps1.xml><?xml version="1.0" encoding="utf-8"?>
-<ds:datastoreItem xmlns:ds="http://schemas.openxmlformats.org/officeDocument/2006/customXml" ds:itemID="{5CD0C966-6BEA-40A2-B3A2-BBBE255AB491}">
+<ds:datastoreItem xmlns:ds="http://schemas.openxmlformats.org/officeDocument/2006/customXml" ds:itemID="{E553B9E3-02EA-44B1-8CC5-C34FCED0764D}">
   <ds:schemaRefs>
     <ds:schemaRef ds:uri="http://schemas.openxmlformats.org/officeDocument/2006/bibliography"/>
   </ds:schemaRefs>

--- a/Appendix/Appendix.docx
+++ b/Appendix/Appendix.docx
@@ -506,7 +506,7 @@
           <w:rFonts w:ascii="Times New Roman" w:hAnsi="Times New Roman" w:cs="Times New Roman"/>
           <w:b/>
         </w:rPr>
-        <w:t xml:space="preserve"> – To do</w:t>
+        <w:t xml:space="preserve"> – Done (Just need to double check)</w:t>
       </w:r>
     </w:p>
     <w:p>
@@ -535,14 +535,7 @@
         <w:rPr>
           <w:rFonts w:ascii="Times New Roman" w:hAnsi="Times New Roman" w:cs="Times New Roman"/>
         </w:rPr>
-        <w:t xml:space="preserve"> – </w:t>
-      </w:r>
-      <w:r>
-        <w:rPr>
-          <w:rFonts w:ascii="Times New Roman" w:hAnsi="Times New Roman" w:cs="Times New Roman"/>
-          <w:b/>
-        </w:rPr>
-        <w:t>needs updated</w:t>
+        <w:t xml:space="preserve"> </w:t>
       </w:r>
     </w:p>
     <w:p>
@@ -563,42 +556,7 @@
         <w:rPr>
           <w:rFonts w:ascii="Times New Roman" w:hAnsi="Times New Roman" w:cs="Times New Roman"/>
         </w:rPr>
-        <w:t xml:space="preserve"> – </w:t>
-      </w:r>
-      <w:r>
-        <w:rPr>
-          <w:rFonts w:ascii="Times New Roman" w:hAnsi="Times New Roman" w:cs="Times New Roman"/>
-          <w:b/>
-        </w:rPr>
-        <w:t xml:space="preserve">needs to be put in </w:t>
-      </w:r>
-      <w:r>
-        <w:rPr>
-          <w:rFonts w:ascii="Times New Roman" w:hAnsi="Times New Roman" w:cs="Times New Roman"/>
-          <w:b/>
-        </w:rPr>
-        <w:t>and double checked on axure</w:t>
-      </w:r>
-      <w:r>
-        <w:rPr>
-          <w:rFonts w:ascii="Times New Roman" w:hAnsi="Times New Roman" w:cs="Times New Roman"/>
-          <w:b/>
-        </w:rPr>
-        <w:t xml:space="preserve"> before </w:t>
-      </w:r>
-      <w:r>
-        <w:rPr>
-          <w:rFonts w:ascii="Times New Roman" w:hAnsi="Times New Roman" w:cs="Times New Roman"/>
-          <w:b/>
-        </w:rPr>
-        <w:t>submission</w:t>
-      </w:r>
-      <w:r>
-        <w:rPr>
-          <w:rFonts w:ascii="Times New Roman" w:hAnsi="Times New Roman" w:cs="Times New Roman"/>
-          <w:b/>
-        </w:rPr>
-        <w:t>. Screenshots as well</w:t>
+        <w:t xml:space="preserve"> </w:t>
       </w:r>
     </w:p>
     <w:p>
@@ -950,28 +908,28 @@
           <w:rFonts w:ascii="Times New Roman" w:hAnsi="Times New Roman" w:cs="Times New Roman"/>
           <w:b/>
         </w:rPr>
+        <w:t>Study Results</w:t>
+      </w:r>
+      <w:r>
+        <w:rPr>
+          <w:rFonts w:ascii="Times New Roman" w:hAnsi="Times New Roman" w:cs="Times New Roman"/>
+          <w:b/>
+        </w:rPr>
+        <w:t xml:space="preserve"> – Done (Just needs to be double checked)</w:t>
+      </w:r>
+    </w:p>
+    <w:p>
+      <w:pPr>
+        <w:pStyle w:val="ListParagraph"/>
+        <w:rPr>
+          <w:rFonts w:ascii="Times New Roman" w:hAnsi="Times New Roman" w:cs="Times New Roman"/>
+        </w:rPr>
+      </w:pPr>
+      <w:r>
+        <w:rPr>
+          <w:rFonts w:ascii="Times New Roman" w:hAnsi="Times New Roman" w:cs="Times New Roman"/>
+        </w:rPr>
         <w:lastRenderedPageBreak/>
-        <w:t>Study Results</w:t>
-      </w:r>
-      <w:r>
-        <w:rPr>
-          <w:rFonts w:ascii="Times New Roman" w:hAnsi="Times New Roman" w:cs="Times New Roman"/>
-          <w:b/>
-        </w:rPr>
-        <w:t xml:space="preserve"> – Done (Just needs to be double checked)</w:t>
-      </w:r>
-    </w:p>
-    <w:p>
-      <w:pPr>
-        <w:pStyle w:val="ListParagraph"/>
-        <w:rPr>
-          <w:rFonts w:ascii="Times New Roman" w:hAnsi="Times New Roman" w:cs="Times New Roman"/>
-        </w:rPr>
-      </w:pPr>
-      <w:r>
-        <w:rPr>
-          <w:rFonts w:ascii="Times New Roman" w:hAnsi="Times New Roman" w:cs="Times New Roman"/>
-        </w:rPr>
         <w:t>8.1 Survey Results</w:t>
       </w:r>
       <w:r>
@@ -1238,8 +1196,6 @@
         </w:rPr>
         <w:t xml:space="preserve"> – Done (Just needs to be double checked)</w:t>
       </w:r>
-      <w:bookmarkStart w:id="0" w:name="_GoBack"/>
-      <w:bookmarkEnd w:id="0"/>
     </w:p>
     <w:p>
       <w:pPr>
@@ -1483,6 +1439,15 @@
         </w:rPr>
         <w:t>Demo Video</w:t>
       </w:r>
+      <w:r>
+        <w:rPr>
+          <w:rFonts w:ascii="Times New Roman" w:hAnsi="Times New Roman" w:cs="Times New Roman"/>
+          <w:b/>
+        </w:rPr>
+        <w:t xml:space="preserve"> – To do</w:t>
+      </w:r>
+      <w:bookmarkStart w:id="0" w:name="_GoBack"/>
+      <w:bookmarkEnd w:id="0"/>
     </w:p>
     <w:p>
       <w:pPr>
@@ -2819,7 +2784,7 @@
 </file>
 
 <file path=customXml/itemProps1.xml><?xml version="1.0" encoding="utf-8"?>
-<ds:datastoreItem xmlns:ds="http://schemas.openxmlformats.org/officeDocument/2006/customXml" ds:itemID="{E553B9E3-02EA-44B1-8CC5-C34FCED0764D}">
+<ds:datastoreItem xmlns:ds="http://schemas.openxmlformats.org/officeDocument/2006/customXml" ds:itemID="{CA68F83E-03E0-400B-A1C2-078B45A84ED6}">
   <ds:schemaRefs>
     <ds:schemaRef ds:uri="http://schemas.openxmlformats.org/officeDocument/2006/bibliography"/>
   </ds:schemaRefs>

--- a/Appendix/Appendix.docx
+++ b/Appendix/Appendix.docx
@@ -7,6 +7,7 @@
         <w:jc w:val="center"/>
         <w:rPr>
           <w:rFonts w:ascii="Times New Roman" w:hAnsi="Times New Roman" w:cs="Times New Roman"/>
+          <w:b/>
           <w:sz w:val="24"/>
           <w:szCs w:val="24"/>
         </w:rPr>
@@ -14,10 +15,40 @@
       <w:r>
         <w:rPr>
           <w:rFonts w:ascii="Times New Roman" w:hAnsi="Times New Roman" w:cs="Times New Roman"/>
+          <w:b/>
           <w:sz w:val="24"/>
           <w:szCs w:val="24"/>
         </w:rPr>
         <w:t>Appendix</w:t>
+      </w:r>
+      <w:r>
+        <w:rPr>
+          <w:rFonts w:ascii="Times New Roman" w:hAnsi="Times New Roman" w:cs="Times New Roman"/>
+          <w:b/>
+          <w:sz w:val="24"/>
+          <w:szCs w:val="24"/>
+        </w:rPr>
+        <w:t xml:space="preserve"> Outline</w:t>
+      </w:r>
+    </w:p>
+    <w:p>
+      <w:pPr>
+        <w:jc w:val="center"/>
+        <w:rPr>
+          <w:rFonts w:ascii="Times New Roman" w:hAnsi="Times New Roman" w:cs="Times New Roman"/>
+          <w:color w:val="FF0000"/>
+          <w:sz w:val="24"/>
+          <w:szCs w:val="24"/>
+        </w:rPr>
+      </w:pPr>
+      <w:r>
+        <w:rPr>
+          <w:rFonts w:ascii="Times New Roman" w:hAnsi="Times New Roman" w:cs="Times New Roman"/>
+          <w:color w:val="FF0000"/>
+          <w:sz w:val="24"/>
+          <w:szCs w:val="24"/>
+        </w:rPr>
+        <w:t>May need to change files into pdfs – need to double check</w:t>
       </w:r>
     </w:p>
     <w:p>
@@ -46,22 +77,6 @@
         </w:rPr>
         <w:tab/>
       </w:r>
-      <w:r>
-        <w:rPr>
-          <w:rFonts w:ascii="Times New Roman" w:hAnsi="Times New Roman" w:cs="Times New Roman"/>
-          <w:b/>
-        </w:rPr>
-        <w:t>- Done (Just double check)</w:t>
-      </w:r>
-    </w:p>
-    <w:p>
-      <w:pPr>
-        <w:pStyle w:val="ListParagraph"/>
-        <w:rPr>
-          <w:rFonts w:ascii="Times New Roman" w:hAnsi="Times New Roman" w:cs="Times New Roman"/>
-          <w:b/>
-        </w:rPr>
-      </w:pPr>
     </w:p>
     <w:p>
       <w:pPr>
@@ -159,7 +174,7 @@
         <w:rPr>
           <w:rFonts w:ascii="Times New Roman" w:hAnsi="Times New Roman" w:cs="Times New Roman"/>
         </w:rPr>
-        <w:t xml:space="preserve"> - d</w:t>
+        <w:t xml:space="preserve"> </w:t>
       </w:r>
     </w:p>
     <w:p>
@@ -190,12 +205,6 @@
         <w:tab/>
         <w:t xml:space="preserve">2.1.1 Initial Gantt Chart </w:t>
       </w:r>
-      <w:r>
-        <w:rPr>
-          <w:rFonts w:ascii="Times New Roman" w:hAnsi="Times New Roman" w:cs="Times New Roman"/>
-        </w:rPr>
-        <w:t>- d</w:t>
-      </w:r>
     </w:p>
     <w:p>
       <w:pPr>
@@ -216,14 +225,7 @@
         <w:rPr>
           <w:rFonts w:ascii="Times New Roman" w:hAnsi="Times New Roman" w:cs="Times New Roman"/>
         </w:rPr>
-        <w:t xml:space="preserve"> – </w:t>
-      </w:r>
-      <w:r>
-        <w:rPr>
-          <w:rFonts w:ascii="Times New Roman" w:hAnsi="Times New Roman" w:cs="Times New Roman"/>
-          <w:b/>
-        </w:rPr>
-        <w:t>d</w:t>
+        <w:t xml:space="preserve"> </w:t>
       </w:r>
     </w:p>
     <w:p>
@@ -249,7 +251,7 @@
         <w:rPr>
           <w:rFonts w:ascii="Times New Roman" w:hAnsi="Times New Roman" w:cs="Times New Roman"/>
         </w:rPr>
-        <w:t xml:space="preserve"> - d</w:t>
+        <w:t xml:space="preserve"> </w:t>
       </w:r>
     </w:p>
     <w:p>
@@ -269,6 +271,7 @@
       <w:r>
         <w:rPr>
           <w:rFonts w:ascii="Times New Roman" w:hAnsi="Times New Roman" w:cs="Times New Roman"/>
+          <w:color w:val="FF0000"/>
         </w:rPr>
         <w:t xml:space="preserve">– </w:t>
       </w:r>
@@ -276,6 +279,7 @@
         <w:rPr>
           <w:rFonts w:ascii="Times New Roman" w:hAnsi="Times New Roman" w:cs="Times New Roman"/>
           <w:b/>
+          <w:color w:val="FF0000"/>
         </w:rPr>
         <w:t>needs updated</w:t>
       </w:r>
@@ -305,18 +309,6 @@
         </w:rPr>
         <w:t xml:space="preserve"> </w:t>
       </w:r>
-      <w:r>
-        <w:rPr>
-          <w:rFonts w:ascii="Times New Roman" w:hAnsi="Times New Roman" w:cs="Times New Roman"/>
-        </w:rPr>
-        <w:t>–</w:t>
-      </w:r>
-      <w:r>
-        <w:rPr>
-          <w:rFonts w:ascii="Times New Roman" w:hAnsi="Times New Roman" w:cs="Times New Roman"/>
-        </w:rPr>
-        <w:t xml:space="preserve"> d</w:t>
-      </w:r>
     </w:p>
     <w:p>
       <w:pPr>
@@ -336,6 +328,7 @@
         <w:rPr>
           <w:rFonts w:ascii="Times New Roman" w:hAnsi="Times New Roman" w:cs="Times New Roman"/>
           <w:b/>
+          <w:color w:val="FF0000"/>
         </w:rPr>
         <w:t>needs done</w:t>
       </w:r>
@@ -386,7 +379,7 @@
         <w:rPr>
           <w:rFonts w:ascii="Times New Roman" w:hAnsi="Times New Roman" w:cs="Times New Roman"/>
         </w:rPr>
-        <w:t xml:space="preserve"> – d </w:t>
+        <w:t xml:space="preserve"> </w:t>
       </w:r>
     </w:p>
     <w:p>
@@ -408,71 +401,34 @@
         <w:rPr>
           <w:rFonts w:ascii="Times New Roman" w:hAnsi="Times New Roman" w:cs="Times New Roman"/>
         </w:rPr>
-        <w:t xml:space="preserve"> –d </w:t>
-      </w:r>
-      <w:r>
-        <w:rPr>
-          <w:rFonts w:ascii="Times New Roman" w:hAnsi="Times New Roman" w:cs="Times New Roman"/>
-          <w:b/>
-        </w:rPr>
-        <w:t>needs updated</w:t>
+        <w:t xml:space="preserve"> </w:t>
       </w:r>
     </w:p>
     <w:p>
       <w:pPr>
         <w:pStyle w:val="NoSpacing"/>
-        <w:ind w:left="720"/>
-        <w:rPr>
-          <w:rFonts w:ascii="Times New Roman" w:hAnsi="Times New Roman" w:cs="Times New Roman"/>
-          <w:b/>
-        </w:rPr>
-      </w:pPr>
-      <w:r>
-        <w:rPr>
-          <w:rFonts w:ascii="Times New Roman" w:hAnsi="Times New Roman" w:cs="Times New Roman"/>
-        </w:rPr>
-        <w:t>3.3 Actual project class diagram</w:t>
-      </w:r>
-      <w:r>
-        <w:rPr>
-          <w:rFonts w:ascii="Times New Roman" w:hAnsi="Times New Roman" w:cs="Times New Roman"/>
-        </w:rPr>
-        <w:t xml:space="preserve">  - </w:t>
-      </w:r>
-      <w:r>
-        <w:rPr>
-          <w:rFonts w:ascii="Times New Roman" w:hAnsi="Times New Roman" w:cs="Times New Roman"/>
-          <w:b/>
-        </w:rPr>
-        <w:t>needs done</w:t>
-      </w:r>
-    </w:p>
-    <w:p>
-      <w:pPr>
-        <w:pStyle w:val="NoSpacing"/>
-        <w:ind w:left="720"/>
-        <w:rPr>
-          <w:b/>
-        </w:rPr>
-      </w:pPr>
-      <w:r>
-        <w:rPr>
-          <w:rFonts w:ascii="Times New Roman" w:hAnsi="Times New Roman" w:cs="Times New Roman"/>
-        </w:rPr>
-        <w:t>3.4 Actual database class diagram</w:t>
-      </w:r>
-      <w:r>
-        <w:rPr>
-          <w:rFonts w:ascii="Times New Roman" w:hAnsi="Times New Roman" w:cs="Times New Roman"/>
-        </w:rPr>
-        <w:t xml:space="preserve"> – </w:t>
-      </w:r>
-      <w:r>
-        <w:rPr>
-          <w:rFonts w:ascii="Times New Roman" w:hAnsi="Times New Roman" w:cs="Times New Roman"/>
-          <w:b/>
-        </w:rPr>
-        <w:t>needs done</w:t>
+        <w:ind w:firstLine="720"/>
+        <w:rPr>
+          <w:b/>
+        </w:rPr>
+      </w:pPr>
+      <w:r>
+        <w:rPr>
+          <w:rFonts w:ascii="Times New Roman" w:hAnsi="Times New Roman" w:cs="Times New Roman"/>
+        </w:rPr>
+        <w:t>3.3 Actual database ER</w:t>
+      </w:r>
+      <w:r>
+        <w:rPr>
+          <w:rFonts w:ascii="Times New Roman" w:hAnsi="Times New Roman" w:cs="Times New Roman"/>
+        </w:rPr>
+        <w:t xml:space="preserve"> diagram</w:t>
+      </w:r>
+      <w:r>
+        <w:rPr>
+          <w:rFonts w:ascii="Times New Roman" w:hAnsi="Times New Roman" w:cs="Times New Roman"/>
+        </w:rPr>
+        <w:t xml:space="preserve"> after implementation</w:t>
       </w:r>
     </w:p>
     <w:p>
@@ -506,7 +462,7 @@
           <w:rFonts w:ascii="Times New Roman" w:hAnsi="Times New Roman" w:cs="Times New Roman"/>
           <w:b/>
         </w:rPr>
-        <w:t xml:space="preserve"> – Done (Just need to double check)</w:t>
+        <w:t xml:space="preserve"> </w:t>
       </w:r>
     </w:p>
     <w:p>
@@ -591,7 +547,15 @@
           <w:rFonts w:ascii="Times New Roman" w:hAnsi="Times New Roman" w:cs="Times New Roman"/>
           <w:b/>
         </w:rPr>
-        <w:t xml:space="preserve"> – To do</w:t>
+        <w:t xml:space="preserve"> – </w:t>
+      </w:r>
+      <w:r>
+        <w:rPr>
+          <w:rFonts w:ascii="Times New Roman" w:hAnsi="Times New Roman" w:cs="Times New Roman"/>
+          <w:b/>
+          <w:color w:val="FF0000"/>
+        </w:rPr>
+        <w:t>To do</w:t>
       </w:r>
     </w:p>
     <w:p>
@@ -676,22 +640,23 @@
           <w:rFonts w:ascii="Times New Roman" w:hAnsi="Times New Roman" w:cs="Times New Roman"/>
           <w:b/>
         </w:rPr>
-        <w:t xml:space="preserve"> – To do</w:t>
-      </w:r>
-    </w:p>
-    <w:p>
-      <w:pPr>
-        <w:pStyle w:val="ListParagraph"/>
-        <w:rPr>
-          <w:rFonts w:ascii="Times New Roman" w:hAnsi="Times New Roman" w:cs="Times New Roman"/>
-        </w:rPr>
-      </w:pPr>
-    </w:p>
-    <w:p>
-      <w:pPr>
-        <w:pStyle w:val="ListParagraph"/>
-        <w:rPr>
-          <w:rFonts w:ascii="Times New Roman" w:hAnsi="Times New Roman" w:cs="Times New Roman"/>
+        <w:t xml:space="preserve"> </w:t>
+      </w:r>
+    </w:p>
+    <w:p>
+      <w:pPr>
+        <w:pStyle w:val="ListParagraph"/>
+        <w:rPr>
+          <w:rFonts w:ascii="Times New Roman" w:hAnsi="Times New Roman" w:cs="Times New Roman"/>
+        </w:rPr>
+      </w:pPr>
+    </w:p>
+    <w:p>
+      <w:pPr>
+        <w:pStyle w:val="ListParagraph"/>
+        <w:rPr>
+          <w:rFonts w:ascii="Times New Roman" w:hAnsi="Times New Roman" w:cs="Times New Roman"/>
+          <w:color w:val="FF0000"/>
         </w:rPr>
       </w:pPr>
       <w:r>
@@ -706,19 +671,38 @@
         </w:rPr>
         <w:t xml:space="preserve"> Blackbox Testing</w:t>
       </w:r>
-    </w:p>
-    <w:p>
-      <w:pPr>
-        <w:pStyle w:val="ListParagraph"/>
-        <w:rPr>
-          <w:rFonts w:ascii="Times New Roman" w:hAnsi="Times New Roman" w:cs="Times New Roman"/>
-        </w:rPr>
-      </w:pPr>
-      <w:r>
-        <w:rPr>
-          <w:rFonts w:ascii="Times New Roman" w:hAnsi="Times New Roman" w:cs="Times New Roman"/>
-        </w:rPr>
-        <w:t>6.2 Description Of Unit Tests</w:t>
+      <w:r>
+        <w:rPr>
+          <w:rFonts w:ascii="Times New Roman" w:hAnsi="Times New Roman" w:cs="Times New Roman"/>
+        </w:rPr>
+        <w:t xml:space="preserve"> </w:t>
+      </w:r>
+      <w:r>
+        <w:rPr>
+          <w:rFonts w:ascii="Times New Roman" w:hAnsi="Times New Roman" w:cs="Times New Roman"/>
+          <w:color w:val="FF0000"/>
+        </w:rPr>
+        <w:t>needs updated</w:t>
+      </w:r>
+    </w:p>
+    <w:p>
+      <w:pPr>
+        <w:pStyle w:val="ListParagraph"/>
+        <w:rPr>
+          <w:rFonts w:ascii="Times New Roman" w:hAnsi="Times New Roman" w:cs="Times New Roman"/>
+        </w:rPr>
+      </w:pPr>
+      <w:r>
+        <w:rPr>
+          <w:rFonts w:ascii="Times New Roman" w:hAnsi="Times New Roman" w:cs="Times New Roman"/>
+        </w:rPr>
+        <w:t xml:space="preserve">6.2 Accessing </w:t>
+      </w:r>
+      <w:r>
+        <w:rPr>
+          <w:rFonts w:ascii="Times New Roman" w:hAnsi="Times New Roman" w:cs="Times New Roman"/>
+        </w:rPr>
+        <w:t>Unit Tests</w:t>
       </w:r>
     </w:p>
     <w:p>
@@ -800,7 +784,7 @@
           <w:rFonts w:ascii="Times New Roman" w:hAnsi="Times New Roman" w:cs="Times New Roman"/>
           <w:b/>
         </w:rPr>
-        <w:t xml:space="preserve"> - Done (Just Double Check)</w:t>
+        <w:t xml:space="preserve"> </w:t>
       </w:r>
     </w:p>
     <w:p>
@@ -882,6 +866,14 @@
         </w:rPr>
         <w:t xml:space="preserve"> </w:t>
       </w:r>
+    </w:p>
+    <w:p>
+      <w:pPr>
+        <w:rPr>
+          <w:rFonts w:ascii="Times New Roman" w:hAnsi="Times New Roman" w:cs="Times New Roman"/>
+          <w:b/>
+        </w:rPr>
+      </w:pPr>
     </w:p>
     <w:p>
       <w:pPr>
@@ -900,14 +892,14 @@
         </w:numPr>
         <w:rPr>
           <w:rFonts w:ascii="Times New Roman" w:hAnsi="Times New Roman" w:cs="Times New Roman"/>
-          <w:b/>
-        </w:rPr>
-      </w:pPr>
-      <w:r>
-        <w:rPr>
-          <w:rFonts w:ascii="Times New Roman" w:hAnsi="Times New Roman" w:cs="Times New Roman"/>
-          <w:b/>
-        </w:rPr>
+        </w:rPr>
+      </w:pPr>
+      <w:r>
+        <w:rPr>
+          <w:rFonts w:ascii="Times New Roman" w:hAnsi="Times New Roman" w:cs="Times New Roman"/>
+          <w:b/>
+        </w:rPr>
+        <w:lastRenderedPageBreak/>
         <w:t>Study Results</w:t>
       </w:r>
       <w:r>
@@ -915,21 +907,20 @@
           <w:rFonts w:ascii="Times New Roman" w:hAnsi="Times New Roman" w:cs="Times New Roman"/>
           <w:b/>
         </w:rPr>
-        <w:t xml:space="preserve"> – Done (Just needs to be double checked)</w:t>
-      </w:r>
-    </w:p>
-    <w:p>
-      <w:pPr>
-        <w:pStyle w:val="ListParagraph"/>
-        <w:rPr>
-          <w:rFonts w:ascii="Times New Roman" w:hAnsi="Times New Roman" w:cs="Times New Roman"/>
-        </w:rPr>
-      </w:pPr>
-      <w:r>
-        <w:rPr>
-          <w:rFonts w:ascii="Times New Roman" w:hAnsi="Times New Roman" w:cs="Times New Roman"/>
-        </w:rPr>
-        <w:lastRenderedPageBreak/>
+        <w:t xml:space="preserve"> </w:t>
+      </w:r>
+    </w:p>
+    <w:p>
+      <w:pPr>
+        <w:pStyle w:val="ListParagraph"/>
+        <w:rPr>
+          <w:rFonts w:ascii="Times New Roman" w:hAnsi="Times New Roman" w:cs="Times New Roman"/>
+        </w:rPr>
+      </w:pPr>
+      <w:r>
+        <w:rPr>
+          <w:rFonts w:ascii="Times New Roman" w:hAnsi="Times New Roman" w:cs="Times New Roman"/>
+        </w:rPr>
         <w:t>8.1 Survey Results</w:t>
       </w:r>
       <w:r>
@@ -1189,13 +1180,6 @@
         </w:rPr>
         <w:t>User Guide</w:t>
       </w:r>
-      <w:r>
-        <w:rPr>
-          <w:rFonts w:ascii="Times New Roman" w:hAnsi="Times New Roman" w:cs="Times New Roman"/>
-          <w:b/>
-        </w:rPr>
-        <w:t xml:space="preserve"> – Done (Just needs to be double checked)</w:t>
-      </w:r>
     </w:p>
     <w:p>
       <w:pPr>
@@ -1260,6 +1244,15 @@
         </w:rPr>
         <w:t>Misc</w:t>
       </w:r>
+      <w:r>
+        <w:rPr>
+          <w:rFonts w:ascii="Times New Roman" w:hAnsi="Times New Roman" w:cs="Times New Roman"/>
+          <w:b/>
+        </w:rPr>
+        <w:t xml:space="preserve"> </w:t>
+      </w:r>
+      <w:bookmarkStart w:id="0" w:name="_GoBack"/>
+      <w:bookmarkEnd w:id="0"/>
     </w:p>
     <w:p>
       <w:pPr>
@@ -1292,7 +1285,7 @@
         <w:rPr>
           <w:rFonts w:ascii="Times New Roman" w:hAnsi="Times New Roman" w:cs="Times New Roman"/>
         </w:rPr>
-        <w:t xml:space="preserve"> - d</w:t>
+        <w:t xml:space="preserve"> </w:t>
       </w:r>
     </w:p>
     <w:p>
@@ -1318,14 +1311,7 @@
         <w:rPr>
           <w:rFonts w:ascii="Times New Roman" w:hAnsi="Times New Roman" w:cs="Times New Roman"/>
         </w:rPr>
-        <w:t xml:space="preserve"> –</w:t>
-      </w:r>
-      <w:r>
-        <w:rPr>
-          <w:rFonts w:ascii="Times New Roman" w:hAnsi="Times New Roman" w:cs="Times New Roman"/>
-          <w:b/>
-        </w:rPr>
-        <w:t xml:space="preserve"> needs done</w:t>
+        <w:t xml:space="preserve"> </w:t>
       </w:r>
     </w:p>
     <w:p>
@@ -1369,13 +1355,7 @@
         <w:rPr>
           <w:rFonts w:ascii="Times New Roman" w:hAnsi="Times New Roman" w:cs="Times New Roman"/>
         </w:rPr>
-        <w:t xml:space="preserve"> – </w:t>
-      </w:r>
-      <w:r>
-        <w:rPr>
-          <w:rFonts w:ascii="Times New Roman" w:hAnsi="Times New Roman" w:cs="Times New Roman"/>
-        </w:rPr>
-        <w:t>d</w:t>
+        <w:t xml:space="preserve"> </w:t>
       </w:r>
     </w:p>
     <w:p>
@@ -1395,6 +1375,7 @@
         <w:rPr>
           <w:rFonts w:ascii="Times New Roman" w:hAnsi="Times New Roman" w:cs="Times New Roman"/>
           <w:b/>
+          <w:color w:val="FF0000"/>
         </w:rPr>
       </w:pPr>
       <w:r>
@@ -1409,7 +1390,23 @@
           <w:rFonts w:ascii="Times New Roman" w:hAnsi="Times New Roman" w:cs="Times New Roman"/>
           <w:b/>
         </w:rPr>
-        <w:t xml:space="preserve"> – To do</w:t>
+        <w:t xml:space="preserve"> – </w:t>
+      </w:r>
+      <w:r>
+        <w:rPr>
+          <w:rFonts w:ascii="Times New Roman" w:hAnsi="Times New Roman" w:cs="Times New Roman"/>
+          <w:b/>
+          <w:color w:val="FF0000"/>
+        </w:rPr>
+        <w:t>To do</w:t>
+      </w:r>
+      <w:r>
+        <w:rPr>
+          <w:rFonts w:ascii="Times New Roman" w:hAnsi="Times New Roman" w:cs="Times New Roman"/>
+          <w:b/>
+          <w:color w:val="FF0000"/>
+        </w:rPr>
+        <w:t>, needs to be changed into new format</w:t>
       </w:r>
     </w:p>
     <w:p>
@@ -1430,6 +1427,7 @@
         <w:rPr>
           <w:rFonts w:ascii="Times New Roman" w:hAnsi="Times New Roman" w:cs="Times New Roman"/>
           <w:b/>
+          <w:color w:val="FF0000"/>
         </w:rPr>
       </w:pPr>
       <w:r>
@@ -1444,10 +1442,16 @@
           <w:rFonts w:ascii="Times New Roman" w:hAnsi="Times New Roman" w:cs="Times New Roman"/>
           <w:b/>
         </w:rPr>
-        <w:t xml:space="preserve"> – To do</w:t>
-      </w:r>
-      <w:bookmarkStart w:id="0" w:name="_GoBack"/>
-      <w:bookmarkEnd w:id="0"/>
+        <w:t xml:space="preserve"> – </w:t>
+      </w:r>
+      <w:r>
+        <w:rPr>
+          <w:rFonts w:ascii="Times New Roman" w:hAnsi="Times New Roman" w:cs="Times New Roman"/>
+          <w:b/>
+          <w:color w:val="FF0000"/>
+        </w:rPr>
+        <w:t>To do</w:t>
+      </w:r>
     </w:p>
     <w:p>
       <w:pPr>
@@ -1468,6 +1472,7 @@
         <w:rPr>
           <w:rFonts w:ascii="Times New Roman" w:hAnsi="Times New Roman" w:cs="Times New Roman"/>
           <w:b/>
+          <w:color w:val="FF0000"/>
         </w:rPr>
       </w:pPr>
       <w:r>
@@ -1477,40 +1482,69 @@
         </w:rPr>
         <w:t xml:space="preserve"> Copy of report in pdf</w:t>
       </w:r>
-    </w:p>
-    <w:p>
-      <w:pPr>
-        <w:pStyle w:val="ListParagraph"/>
-        <w:rPr>
-          <w:rFonts w:ascii="Times New Roman" w:hAnsi="Times New Roman" w:cs="Times New Roman"/>
-        </w:rPr>
-      </w:pPr>
-    </w:p>
-    <w:p>
-      <w:pPr>
-        <w:rPr>
-          <w:rFonts w:ascii="Times New Roman" w:hAnsi="Times New Roman" w:cs="Times New Roman"/>
-        </w:rPr>
-      </w:pPr>
-    </w:p>
-    <w:p>
-      <w:pPr>
-        <w:pStyle w:val="ListParagraph"/>
-        <w:rPr>
-          <w:rFonts w:ascii="Times New Roman" w:hAnsi="Times New Roman" w:cs="Times New Roman"/>
-        </w:rPr>
-      </w:pPr>
-    </w:p>
-    <w:p>
-      <w:pPr>
-        <w:pStyle w:val="ListParagraph"/>
-        <w:rPr>
-          <w:rFonts w:ascii="Times New Roman" w:hAnsi="Times New Roman" w:cs="Times New Roman"/>
-        </w:rPr>
-      </w:pPr>
-    </w:p>
-    <w:p>
-      <w:pPr>
+      <w:r>
+        <w:rPr>
+          <w:rFonts w:ascii="Times New Roman" w:hAnsi="Times New Roman" w:cs="Times New Roman"/>
+          <w:b/>
+        </w:rPr>
+        <w:t xml:space="preserve"> – </w:t>
+      </w:r>
+      <w:r>
+        <w:rPr>
+          <w:rFonts w:ascii="Times New Roman" w:hAnsi="Times New Roman" w:cs="Times New Roman"/>
+          <w:b/>
+          <w:color w:val="FF0000"/>
+        </w:rPr>
+        <w:t>To do</w:t>
+      </w:r>
+    </w:p>
+    <w:p>
+      <w:pPr>
+        <w:pStyle w:val="ListParagraph"/>
+        <w:rPr>
+          <w:rFonts w:ascii="Times New Roman" w:hAnsi="Times New Roman" w:cs="Times New Roman"/>
+          <w:b/>
+        </w:rPr>
+      </w:pPr>
+    </w:p>
+    <w:p>
+      <w:pPr>
+        <w:pStyle w:val="ListParagraph"/>
+        <w:numPr>
+          <w:ilvl w:val="0"/>
+          <w:numId w:val="2"/>
+        </w:numPr>
+        <w:rPr>
+          <w:rFonts w:ascii="Times New Roman" w:hAnsi="Times New Roman" w:cs="Times New Roman"/>
+          <w:b/>
+        </w:rPr>
+      </w:pPr>
+      <w:r>
+        <w:rPr>
+          <w:rFonts w:ascii="Times New Roman" w:hAnsi="Times New Roman" w:cs="Times New Roman"/>
+          <w:b/>
+        </w:rPr>
+        <w:t xml:space="preserve"> Mid project report</w:t>
+      </w:r>
+    </w:p>
+    <w:p>
+      <w:pPr>
+        <w:pStyle w:val="ListParagraph"/>
+        <w:rPr>
+          <w:rFonts w:ascii="Times New Roman" w:hAnsi="Times New Roman" w:cs="Times New Roman"/>
+        </w:rPr>
+      </w:pPr>
+    </w:p>
+    <w:p>
+      <w:pPr>
+        <w:rPr>
+          <w:rFonts w:ascii="Times New Roman" w:hAnsi="Times New Roman" w:cs="Times New Roman"/>
+        </w:rPr>
+      </w:pPr>
+    </w:p>
+    <w:p>
+      <w:pPr>
+        <w:pStyle w:val="ListParagraph"/>
         <w:rPr>
           <w:rFonts w:ascii="Times New Roman" w:hAnsi="Times New Roman" w:cs="Times New Roman"/>
         </w:rPr>
@@ -2784,7 +2818,7 @@
 </file>
 
 <file path=customXml/itemProps1.xml><?xml version="1.0" encoding="utf-8"?>
-<ds:datastoreItem xmlns:ds="http://schemas.openxmlformats.org/officeDocument/2006/customXml" ds:itemID="{CA68F83E-03E0-400B-A1C2-078B45A84ED6}">
+<ds:datastoreItem xmlns:ds="http://schemas.openxmlformats.org/officeDocument/2006/customXml" ds:itemID="{82479439-7E82-4B33-8ED1-7A05368B055E}">
   <ds:schemaRefs>
     <ds:schemaRef ds:uri="http://schemas.openxmlformats.org/officeDocument/2006/bibliography"/>
   </ds:schemaRefs>

--- a/Appendix/Appendix.docx
+++ b/Appendix/Appendix.docx
@@ -605,9 +605,25 @@
         <w:rPr>
           <w:rFonts w:ascii="Times New Roman" w:hAnsi="Times New Roman" w:cs="Times New Roman"/>
         </w:rPr>
-        <w:t>5.3 A note about accessing the website</w:t>
-      </w:r>
-    </w:p>
+        <w:t>5.3 Accessing the central database</w:t>
+      </w:r>
+    </w:p>
+    <w:p>
+      <w:pPr>
+        <w:pStyle w:val="ListParagraph"/>
+        <w:rPr>
+          <w:rFonts w:ascii="Times New Roman" w:hAnsi="Times New Roman" w:cs="Times New Roman"/>
+        </w:rPr>
+      </w:pPr>
+      <w:bookmarkStart w:id="0" w:name="_GoBack"/>
+      <w:r>
+        <w:rPr>
+          <w:rFonts w:ascii="Times New Roman" w:hAnsi="Times New Roman" w:cs="Times New Roman"/>
+        </w:rPr>
+        <w:t>5.4 Delete queries to be used when server jobs is available on the database.</w:t>
+      </w:r>
+    </w:p>
+    <w:bookmarkEnd w:id="0"/>
     <w:p>
       <w:pPr>
         <w:pStyle w:val="ListParagraph"/>
@@ -899,7 +915,6 @@
           <w:rFonts w:ascii="Times New Roman" w:hAnsi="Times New Roman" w:cs="Times New Roman"/>
           <w:b/>
         </w:rPr>
-        <w:lastRenderedPageBreak/>
         <w:t>Study Results</w:t>
       </w:r>
       <w:r>
@@ -1251,8 +1266,6 @@
         </w:rPr>
         <w:t xml:space="preserve"> </w:t>
       </w:r>
-      <w:bookmarkStart w:id="0" w:name="_GoBack"/>
-      <w:bookmarkEnd w:id="0"/>
     </w:p>
     <w:p>
       <w:pPr>
@@ -2818,7 +2831,7 @@
 </file>
 
 <file path=customXml/itemProps1.xml><?xml version="1.0" encoding="utf-8"?>
-<ds:datastoreItem xmlns:ds="http://schemas.openxmlformats.org/officeDocument/2006/customXml" ds:itemID="{82479439-7E82-4B33-8ED1-7A05368B055E}">
+<ds:datastoreItem xmlns:ds="http://schemas.openxmlformats.org/officeDocument/2006/customXml" ds:itemID="{171CF32A-D1F3-4BC5-92DC-82CC85DDD148}">
   <ds:schemaRefs>
     <ds:schemaRef ds:uri="http://schemas.openxmlformats.org/officeDocument/2006/bibliography"/>
   </ds:schemaRefs>
